--- a/doc/manuscript/coauthor feedback/Dow_manuscript_Nature_GLH.docx
+++ b/doc/manuscript/coauthor feedback/Dow_manuscript_Nature_GLH.docx
@@ -865,10 +865,11 @@
         <w:t xml:space="preserve">. </w:t>
       </w:r>
       <w:commentRangeStart w:id="5"/>
+      <w:commentRangeStart w:id="6"/>
       <w:r>
         <w:t xml:space="preserve">However, recent experimental and observational findings </w:t>
       </w:r>
-      <w:ins w:id="6" w:author="Harley, Grant (gharley@uidaho.edu)" w:date="2021-11-17T03:55:00Z">
+      <w:ins w:id="7" w:author="Harley, Grant (gharley@uidaho.edu)" w:date="2021-11-17T03:55:00Z">
         <w:r>
           <w:t xml:space="preserve">show </w:t>
         </w:r>
@@ -891,12 +892,12 @@
         </w:rPr>
         <w:t>3</w:t>
       </w:r>
-      <w:ins w:id="7" w:author="Harley, Grant (gharley@uidaho.edu)" w:date="2021-11-17T03:55:00Z">
+      <w:ins w:id="8" w:author="Harley, Grant (gharley@uidaho.edu)" w:date="2021-11-17T03:55:00Z">
         <w:r>
           <w:t xml:space="preserve">. These studies </w:t>
         </w:r>
       </w:ins>
-      <w:del w:id="8" w:author="Harley, Grant (gharley@uidaho.edu)" w:date="2021-11-17T03:55:00Z">
+      <w:del w:id="9" w:author="Harley, Grant (gharley@uidaho.edu)" w:date="2021-11-17T03:55:00Z">
         <w:r>
           <w:delText xml:space="preserve">, </w:delText>
         </w:r>
@@ -920,6 +921,13 @@
         </w:rPr>
         <w:commentReference w:id="5"/>
       </w:r>
+      <w:commentRangeEnd w:id="6"/>
+      <w:r>
+        <w:rPr>
+          <w:rStyle w:val="CommentReference"/>
+        </w:rPr>
+        <w:commentReference w:id="6"/>
+      </w:r>
     </w:p>
     <w:p>
       <w:pPr>
@@ -928,7 +936,7 @@
       <w:r>
         <w:t xml:space="preserve">While </w:t>
       </w:r>
-      <w:ins w:id="9" w:author="Harley, Grant (gharley@uidaho.edu)" w:date="2021-11-17T03:57:00Z">
+      <w:ins w:id="10" w:author="Harley, Grant (gharley@uidaho.edu)" w:date="2021-11-17T03:57:00Z">
         <w:r>
           <w:t xml:space="preserve">some studies addressing </w:t>
         </w:r>
@@ -946,12 +954,12 @@
       <w:r>
         <w:t xml:space="preserve"> to warming spring temperatures </w:t>
       </w:r>
-      <w:del w:id="10" w:author="Harley, Grant (gharley@uidaho.edu)" w:date="2021-11-17T03:58:00Z">
+      <w:del w:id="11" w:author="Harley, Grant (gharley@uidaho.edu)" w:date="2021-11-17T03:58:00Z">
         <w:r>
           <w:delText>have been relatively well-studied</w:delText>
         </w:r>
       </w:del>
-      <w:ins w:id="11" w:author="Harley, Grant (gharley@uidaho.edu)" w:date="2021-11-17T03:58:00Z">
+      <w:ins w:id="12" w:author="Harley, Grant (gharley@uidaho.edu)" w:date="2021-11-17T03:58:00Z">
         <w:r>
           <w:t>exist</w:t>
         </w:r>
@@ -965,7 +973,7 @@
       <w:r>
         <w:t>,</w:t>
       </w:r>
-      <w:del w:id="12" w:author="Harley, Grant (gharley@uidaho.edu)" w:date="2021-11-17T03:58:00Z">
+      <w:del w:id="13" w:author="Harley, Grant (gharley@uidaho.edu)" w:date="2021-11-17T03:58:00Z">
         <w:r>
           <w:delText xml:space="preserve"> very</w:delText>
         </w:r>
@@ -973,7 +981,7 @@
       <w:r>
         <w:t xml:space="preserve"> little is known about how the longest-lived component of fixed C in trees, the woody growth, is responding to warming spring temperatures. </w:t>
       </w:r>
-      <w:commentRangeStart w:id="13"/>
+      <w:commentRangeStart w:id="14"/>
       <w:r>
         <w:t>In fact, we are aware of only one study that has documented stem-growth phenology of temperate deciduous species over multiple years</w:t>
       </w:r>
@@ -986,12 +994,12 @@
       <w:r>
         <w:t>.</w:t>
       </w:r>
-      <w:commentRangeEnd w:id="13"/>
+      <w:commentRangeEnd w:id="14"/>
       <w:r>
         <w:rPr>
           <w:rStyle w:val="CommentReference"/>
         </w:rPr>
-        <w:commentReference w:id="13"/>
+        <w:commentReference w:id="14"/>
       </w:r>
       <w:r>
         <w:t xml:space="preserve">  The climate sensitivity of woody growth phenology in temperate deciduous trees and its link to annual growth has never been studied </w:t>
@@ -1023,12 +1031,12 @@
       <w:r>
         <w:t xml:space="preserve">Tree-ring records, which can be used to examine </w:t>
       </w:r>
-      <w:del w:id="14" w:author="Harley, Grant (gharley@uidaho.edu)" w:date="2021-11-17T04:01:00Z">
+      <w:del w:id="15" w:author="Harley, Grant (gharley@uidaho.edu)" w:date="2021-11-17T04:01:00Z">
         <w:r>
           <w:delText xml:space="preserve">correlations </w:delText>
         </w:r>
       </w:del>
-      <w:ins w:id="15" w:author="Harley, Grant (gharley@uidaho.edu)" w:date="2021-11-17T04:01:00Z">
+      <w:ins w:id="16" w:author="Harley, Grant (gharley@uidaho.edu)" w:date="2021-11-17T04:01:00Z">
         <w:r>
           <w:t xml:space="preserve">relationships </w:t>
         </w:r>
@@ -1045,7 +1053,7 @@
       <w:r>
         <w:t xml:space="preserve">, </w:t>
       </w:r>
-      <w:del w:id="16" w:author="Harley, Grant (gharley@uidaho.edu)" w:date="2021-11-17T04:02:00Z">
+      <w:del w:id="17" w:author="Harley, Grant (gharley@uidaho.edu)" w:date="2021-11-17T04:02:00Z">
         <w:r>
           <w:delText xml:space="preserve"> </w:delText>
         </w:r>
@@ -1122,7 +1130,7 @@
       <w:r>
         <w:t xml:space="preserve"> to determine the days of year</w:t>
       </w:r>
-      <w:ins w:id="17" w:author="Harley, Grant (gharley@uidaho.edu)" w:date="2021-11-17T04:05:00Z">
+      <w:ins w:id="18" w:author="Harley, Grant (gharley@uidaho.edu)" w:date="2021-11-17T04:05:00Z">
         <w:r>
           <w:t xml:space="preserve"> (DOY)</w:t>
         </w:r>
@@ -1552,18 +1560,27 @@
       <w:r>
         <w:t xml:space="preserve">; (b) Variable definitions and summary responses to warmer spring temperatures at two temperate forests and for two groups of broadleaf deciduous species (RP=ring porous; DP=diffuse porous), where up and down arrows indicate </w:t>
       </w:r>
-      <w:commentRangeStart w:id="18"/>
+      <w:commentRangeStart w:id="19"/>
+      <w:commentRangeStart w:id="20"/>
       <w:r>
         <w:t xml:space="preserve">significant increases and decreases, respectively, ‘-’ indicates no significant </w:t>
       </w:r>
-      <w:commentRangeEnd w:id="18"/>
+      <w:commentRangeEnd w:id="19"/>
       <w:r>
         <w:rPr>
           <w:rStyle w:val="CommentReference"/>
           <w:i w:val="0"/>
         </w:rPr>
         <w:lastRenderedPageBreak/>
-        <w:commentReference w:id="18"/>
+        <w:commentReference w:id="19"/>
+      </w:r>
+      <w:commentRangeEnd w:id="20"/>
+      <w:r>
+        <w:rPr>
+          <w:rStyle w:val="CommentReference"/>
+          <w:i w:val="0"/>
+        </w:rPr>
+        <w:commentReference w:id="20"/>
       </w:r>
       <w:r>
         <w:t>correlation, and ‘mixed’ indicates a mix of significant and non-significant correlations, often in different directions.</w:t>
@@ -1737,8 +1754,8 @@
       <w:pPr>
         <w:pStyle w:val="ImageCaption"/>
       </w:pPr>
-      <w:commentRangeStart w:id="19"/>
-      <w:commentRangeStart w:id="20"/>
+      <w:commentRangeStart w:id="21"/>
+      <w:commentRangeStart w:id="22"/>
       <w:r>
         <w:rPr>
           <w:b/>
@@ -1746,21 +1763,21 @@
         </w:rPr>
         <w:t>Figure 2</w:t>
       </w:r>
-      <w:commentRangeEnd w:id="19"/>
+      <w:commentRangeEnd w:id="21"/>
       <w:r>
         <w:rPr>
           <w:rStyle w:val="CommentReference"/>
           <w:i w:val="0"/>
         </w:rPr>
-        <w:commentReference w:id="19"/>
-      </w:r>
-      <w:commentRangeEnd w:id="20"/>
+        <w:commentReference w:id="21"/>
+      </w:r>
+      <w:commentRangeEnd w:id="22"/>
       <w:r>
         <w:rPr>
           <w:rStyle w:val="CommentReference"/>
           <w:i w:val="0"/>
         </w:rPr>
-        <w:commentReference w:id="20"/>
+        <w:commentReference w:id="22"/>
       </w:r>
       <w:r>
         <w:rPr>
@@ -2929,12 +2946,12 @@
       <w:r>
         <w:t>Tree</w:t>
       </w:r>
-      <w:ins w:id="21" w:author="Harley, Grant (gharley@uidaho.edu)" w:date="2021-11-17T04:10:00Z">
+      <w:ins w:id="23" w:author="Harley, Grant (gharley@uidaho.edu)" w:date="2021-11-17T04:10:00Z">
         <w:r>
           <w:t>-</w:t>
         </w:r>
       </w:ins>
-      <w:del w:id="22" w:author="Harley, Grant (gharley@uidaho.edu)" w:date="2021-11-17T04:10:00Z">
+      <w:del w:id="24" w:author="Harley, Grant (gharley@uidaho.edu)" w:date="2021-11-17T04:10:00Z">
         <w:r>
           <w:delText xml:space="preserve"> </w:delText>
         </w:r>
@@ -3035,16 +3052,16 @@
       <w:r>
         <w:t xml:space="preserve">. Across all chronologies, </w:t>
       </w:r>
-      <w:commentRangeStart w:id="23"/>
+      <w:commentRangeStart w:id="25"/>
       <w:r>
         <w:t>RWI</w:t>
       </w:r>
-      <w:commentRangeEnd w:id="23"/>
+      <w:commentRangeEnd w:id="25"/>
       <w:r>
         <w:rPr>
           <w:rStyle w:val="CommentReference"/>
         </w:rPr>
-        <w:commentReference w:id="23"/>
+        <w:commentReference w:id="25"/>
       </w:r>
       <w:r>
         <w:t xml:space="preserve"> was significantly (at p </w:t>
@@ -3368,8 +3385,8 @@
       <w:pPr>
         <w:pStyle w:val="ImageCaption"/>
       </w:pPr>
-      <w:commentRangeStart w:id="24"/>
-      <w:commentRangeStart w:id="25"/>
+      <w:commentRangeStart w:id="26"/>
+      <w:commentRangeStart w:id="27"/>
       <w:r>
         <w:rPr>
           <w:b/>
@@ -3377,21 +3394,21 @@
         </w:rPr>
         <w:t xml:space="preserve">Figure 3 </w:t>
       </w:r>
-      <w:commentRangeEnd w:id="24"/>
+      <w:commentRangeEnd w:id="26"/>
       <w:r>
         <w:rPr>
           <w:rStyle w:val="CommentReference"/>
           <w:i w:val="0"/>
         </w:rPr>
-        <w:commentReference w:id="24"/>
-      </w:r>
-      <w:commentRangeEnd w:id="25"/>
+        <w:commentReference w:id="26"/>
+      </w:r>
+      <w:commentRangeEnd w:id="27"/>
       <w:r>
         <w:rPr>
           <w:rStyle w:val="CommentReference"/>
           <w:i w:val="0"/>
         </w:rPr>
-        <w:commentReference w:id="25"/>
+        <w:commentReference w:id="27"/>
       </w:r>
       <w:r>
         <w:rPr>
@@ -3400,7 +3417,7 @@
         </w:rPr>
         <w:t>| Sensitivity of annual growth, as derived from tree</w:t>
       </w:r>
-      <w:ins w:id="26" w:author="Harley, Grant (gharley@uidaho.edu)" w:date="2021-11-17T04:22:00Z">
+      <w:ins w:id="28" w:author="Harley, Grant (gharley@uidaho.edu)" w:date="2021-11-17T04:22:00Z">
         <w:r>
           <w:rPr>
             <w:b/>
@@ -3409,7 +3426,7 @@
           <w:t xml:space="preserve"> </w:t>
         </w:r>
       </w:ins>
-      <w:del w:id="27" w:author="Harley, Grant (gharley@uidaho.edu)" w:date="2021-11-17T04:22:00Z">
+      <w:del w:id="29" w:author="Harley, Grant (gharley@uidaho.edu)" w:date="2021-11-17T04:22:00Z">
         <w:r>
           <w:rPr>
             <w:b/>
@@ -3557,7 +3574,7 @@
       <w:pPr>
         <w:pStyle w:val="Heading2"/>
       </w:pPr>
-      <w:bookmarkStart w:id="28" w:name="Discussion"/>
+      <w:bookmarkStart w:id="30" w:name="Discussion"/>
       <w:r>
         <w:lastRenderedPageBreak/>
         <w:t>Discussion</w:t>
@@ -3772,12 +3789,12 @@
       <w:r>
         <w:t xml:space="preserve">. Extension of our tree-ring analysis revealed </w:t>
       </w:r>
-      <w:del w:id="29" w:author="Harley, Grant (gharley@uidaho.edu)" w:date="2021-11-17T04:27:00Z">
+      <w:del w:id="31" w:author="Harley, Grant (gharley@uidaho.edu)" w:date="2021-11-17T04:27:00Z">
         <w:r>
           <w:delText xml:space="preserve">little </w:delText>
         </w:r>
       </w:del>
-      <w:ins w:id="30" w:author="Harley, Grant (gharley@uidaho.edu)" w:date="2021-11-17T04:27:00Z">
+      <w:ins w:id="32" w:author="Harley, Grant (gharley@uidaho.edu)" w:date="2021-11-17T04:27:00Z">
         <w:r>
           <w:t xml:space="preserve">weak </w:t>
         </w:r>
@@ -3976,24 +3993,24 @@
       <w:r>
         <w:t xml:space="preserve">. Rather, the dominant effect of rising temperatures on forest woody productivity will be a negative effect of high summer temperatures, which constitutes a positive feedback to </w:t>
       </w:r>
-      <w:commentRangeStart w:id="31"/>
+      <w:commentRangeStart w:id="33"/>
       <w:r>
         <w:t>climate change.</w:t>
       </w:r>
-      <w:commentRangeEnd w:id="31"/>
+      <w:commentRangeEnd w:id="33"/>
       <w:r>
         <w:rPr>
           <w:rStyle w:val="CommentReference"/>
         </w:rPr>
-        <w:commentReference w:id="31"/>
+        <w:commentReference w:id="33"/>
       </w:r>
     </w:p>
     <w:p>
       <w:pPr>
         <w:pStyle w:val="Heading1"/>
       </w:pPr>
-      <w:bookmarkStart w:id="32" w:name="Methods"/>
-      <w:bookmarkEnd w:id="28"/>
+      <w:bookmarkStart w:id="34" w:name="Methods"/>
+      <w:bookmarkEnd w:id="30"/>
       <w:r>
         <w:lastRenderedPageBreak/>
         <w:t>Methods</w:t>
@@ -4003,7 +4020,7 @@
       <w:pPr>
         <w:pStyle w:val="Heading2"/>
       </w:pPr>
-      <w:bookmarkStart w:id="33" w:name="Dendrometer"/>
+      <w:bookmarkStart w:id="35" w:name="Dendrometer"/>
       <w:r>
         <w:t>Dendrometer band analysis</w:t>
       </w:r>
@@ -4050,12 +4067,12 @@
       <w:r>
         <w:t xml:space="preserve"> the Blue Ridge Mountains at the northern end of Shenandoah National Park, 5 km </w:t>
       </w:r>
-      <w:ins w:id="34" w:author="Harley, Grant (gharley@uidaho.edu)" w:date="2021-11-17T07:34:00Z">
+      <w:ins w:id="36" w:author="Harley, Grant (gharley@uidaho.edu)" w:date="2021-11-17T07:34:00Z">
         <w:r>
           <w:t>s</w:t>
         </w:r>
       </w:ins>
-      <w:del w:id="35" w:author="Harley, Grant (gharley@uidaho.edu)" w:date="2021-11-17T07:34:00Z">
+      <w:del w:id="37" w:author="Harley, Grant (gharley@uidaho.edu)" w:date="2021-11-17T07:34:00Z">
         <w:r>
           <w:delText>S</w:delText>
         </w:r>
@@ -4188,24 +4205,24 @@
       <w:pPr>
         <w:pStyle w:val="BodyText"/>
       </w:pPr>
-      <w:commentRangeStart w:id="36"/>
-      <w:commentRangeStart w:id="37"/>
+      <w:commentRangeStart w:id="38"/>
+      <w:commentRangeStart w:id="39"/>
       <w:r>
         <w:t>The raw dendrometer band data were manually inspected before analysis</w:t>
       </w:r>
-      <w:commentRangeEnd w:id="36"/>
+      <w:commentRangeEnd w:id="38"/>
       <w:r>
         <w:rPr>
           <w:rStyle w:val="CommentReference"/>
         </w:rPr>
-        <w:commentReference w:id="36"/>
-      </w:r>
-      <w:commentRangeEnd w:id="37"/>
+        <w:commentReference w:id="38"/>
+      </w:r>
+      <w:commentRangeEnd w:id="39"/>
       <w:r>
         <w:rPr>
           <w:rStyle w:val="CommentReference"/>
         </w:rPr>
-        <w:commentReference w:id="37"/>
+        <w:commentReference w:id="39"/>
       </w:r>
       <w:r>
         <w:t xml:space="preserve">. We screened the data for three classes of errors. First, when a measurement was drastically different from previous and following measurements, it was assumed to be a human error and the datapoint </w:t>
@@ -4214,24 +4231,24 @@
         <w:lastRenderedPageBreak/>
         <w:t xml:space="preserve">was removed. Second, when measurements remained essentially unchanged for several readings, followed by a sudden jump then return to a normal growth pattern, this was assumed to be a case where the band was stuck on the tree bark and then released. In these cases, the full annual record for the tree was removed. Third, data points that </w:t>
       </w:r>
-      <w:commentRangeStart w:id="38"/>
-      <w:commentRangeStart w:id="39"/>
+      <w:commentRangeStart w:id="40"/>
+      <w:commentRangeStart w:id="41"/>
       <w:r>
         <w:t>deviated substantially from normal growth</w:t>
       </w:r>
-      <w:commentRangeEnd w:id="38"/>
+      <w:commentRangeEnd w:id="40"/>
       <w:r>
         <w:rPr>
           <w:rStyle w:val="CommentReference"/>
         </w:rPr>
-        <w:commentReference w:id="38"/>
-      </w:r>
-      <w:commentRangeEnd w:id="39"/>
+        <w:commentReference w:id="40"/>
+      </w:r>
+      <w:commentRangeEnd w:id="41"/>
       <w:r>
         <w:rPr>
           <w:rStyle w:val="CommentReference"/>
         </w:rPr>
-        <w:commentReference w:id="39"/>
+        <w:commentReference w:id="41"/>
       </w:r>
       <w:r>
         <w:t xml:space="preserve"> patterns, but for unknown causes, were removed. If a majority of the data points fell into this class within a tree-year, the entire year was removed from the analysis.</w:t>
@@ -5100,16 +5117,24 @@
       <w:r>
         <w:t xml:space="preserve">, the difference in </w:t>
       </w:r>
-      <w:commentRangeStart w:id="40"/>
+      <w:commentRangeStart w:id="42"/>
+      <w:commentRangeStart w:id="43"/>
       <w:r>
         <w:t xml:space="preserve">Akaike Information Criterion </w:t>
       </w:r>
-      <w:commentRangeEnd w:id="40"/>
+      <w:commentRangeEnd w:id="42"/>
       <w:r>
         <w:rPr>
           <w:rStyle w:val="CommentReference"/>
         </w:rPr>
-        <w:commentReference w:id="40"/>
+        <w:commentReference w:id="42"/>
+      </w:r>
+      <w:commentRangeEnd w:id="43"/>
+      <w:r>
+        <w:rPr>
+          <w:rStyle w:val="CommentReference"/>
+        </w:rPr>
+        <w:commentReference w:id="43"/>
       </w:r>
       <w:r>
         <w:t>corrected for small sample size relative to a null model for each window. Here, we tested for correlation between temperature predictor variables (</w:t>
@@ -5923,7 +5948,7 @@
           <w:i/>
           <w:iCs/>
           <w:highlight w:val="yellow"/>
-          <w:rPrChange w:id="41" w:author="Harley, Grant (gharley@uidaho.edu)" w:date="2021-11-17T07:47:00Z">
+          <w:rPrChange w:id="44" w:author="Harley, Grant (gharley@uidaho.edu)" w:date="2021-11-17T07:47:00Z">
             <w:rPr>
               <w:i/>
               <w:iCs/>
@@ -5935,7 +5960,7 @@
       <w:r>
         <w:rPr>
           <w:highlight w:val="yellow"/>
-          <w:rPrChange w:id="42" w:author="Harley, Grant (gharley@uidaho.edu)" w:date="2021-11-17T07:47:00Z">
+          <w:rPrChange w:id="45" w:author="Harley, Grant (gharley@uidaho.edu)" w:date="2021-11-17T07:47:00Z">
             <w:rPr/>
           </w:rPrChange>
         </w:rPr>
@@ -5946,8 +5971,8 @@
       <w:pPr>
         <w:pStyle w:val="Heading2"/>
       </w:pPr>
-      <w:bookmarkStart w:id="43" w:name="Tree"/>
-      <w:bookmarkEnd w:id="33"/>
+      <w:bookmarkStart w:id="46" w:name="Tree"/>
+      <w:bookmarkEnd w:id="35"/>
       <w:r>
         <w:t>Tree-ring analysis</w:t>
       </w:r>
@@ -5962,17 +5987,17 @@
       <w:r>
         <w:rPr>
           <w:highlight w:val="red"/>
-          <w:rPrChange w:id="44" w:author="Dow, Cameron David" w:date="2021-11-17T20:41:00Z">
+          <w:rPrChange w:id="47" w:author="Dow, Cameron David" w:date="2021-11-17T20:41:00Z">
             <w:rPr/>
           </w:rPrChange>
         </w:rPr>
         <w:t xml:space="preserve">cores </w:t>
       </w:r>
-      <w:del w:id="45" w:author="Harley, Grant (gharley@uidaho.edu)" w:date="2021-11-17T07:48:00Z">
+      <w:del w:id="48" w:author="Harley, Grant (gharley@uidaho.edu)" w:date="2021-11-17T07:48:00Z">
         <w:r>
           <w:rPr>
             <w:highlight w:val="red"/>
-            <w:rPrChange w:id="46" w:author="Dow, Cameron David" w:date="2021-11-17T20:41:00Z">
+            <w:rPrChange w:id="49" w:author="Dow, Cameron David" w:date="2021-11-17T20:41:00Z">
               <w:rPr/>
             </w:rPrChange>
           </w:rPr>
@@ -5982,7 +6007,7 @@
           <w:delText>en</w:delText>
         </w:r>
       </w:del>
-      <w:ins w:id="47" w:author="Harley, Grant (gharley@uidaho.edu)" w:date="2021-11-17T07:48:00Z">
+      <w:ins w:id="50" w:author="Harley, Grant (gharley@uidaho.edu)" w:date="2021-11-17T07:48:00Z">
         <w:r>
           <w:t>were</w:t>
         </w:r>
@@ -6080,12 +6105,12 @@
       <w:r>
         <w:t>For each species-site combination, we converted tree</w:t>
       </w:r>
-      <w:ins w:id="48" w:author="Harley, Grant (gharley@uidaho.edu)" w:date="2021-11-17T07:49:00Z">
+      <w:ins w:id="51" w:author="Harley, Grant (gharley@uidaho.edu)" w:date="2021-11-17T07:49:00Z">
         <w:r>
           <w:t>-</w:t>
         </w:r>
       </w:ins>
-      <w:del w:id="49" w:author="Harley, Grant (gharley@uidaho.edu)" w:date="2021-11-17T07:49:00Z">
+      <w:del w:id="52" w:author="Harley, Grant (gharley@uidaho.edu)" w:date="2021-11-17T07:49:00Z">
         <w:r>
           <w:delText xml:space="preserve"> </w:delText>
         </w:r>
@@ -6093,24 +6118,24 @@
       <w:r>
         <w:t xml:space="preserve">ring records into a dimensionless </w:t>
       </w:r>
-      <w:commentRangeStart w:id="50"/>
-      <w:commentRangeStart w:id="51"/>
+      <w:commentRangeStart w:id="53"/>
+      <w:commentRangeStart w:id="54"/>
       <w:r>
         <w:t>ring width index (RWI)</w:t>
       </w:r>
-      <w:commentRangeEnd w:id="50"/>
+      <w:commentRangeEnd w:id="53"/>
       <w:r>
         <w:rPr>
           <w:rStyle w:val="CommentReference"/>
         </w:rPr>
-        <w:commentReference w:id="50"/>
-      </w:r>
-      <w:commentRangeEnd w:id="51"/>
+        <w:commentReference w:id="53"/>
+      </w:r>
+      <w:commentRangeEnd w:id="54"/>
       <w:r>
         <w:rPr>
           <w:rStyle w:val="CommentReference"/>
         </w:rPr>
-        <w:commentReference w:id="51"/>
+        <w:commentReference w:id="54"/>
       </w:r>
       <w:r>
         <w:t xml:space="preserve"> to emphasize interannual variability associated with climate.</w:t>
@@ -6171,24 +6196,24 @@
       <w:r>
         <w:t xml:space="preserve">. The 1/3rds spline method was chosen when replication in the inner portion of each chronology (ca. inner 30–50 yr of each record depending on full chronology length) was less than three trees. When replication was greater than </w:t>
       </w:r>
-      <w:del w:id="52" w:author="Harley, Grant (gharley@uidaho.edu)" w:date="2021-11-17T07:53:00Z">
+      <w:del w:id="55" w:author="Harley, Grant (gharley@uidaho.edu)" w:date="2021-11-17T07:53:00Z">
         <w:r>
           <w:rPr>
             <w:i/>
             <w:iCs/>
-            <w:rPrChange w:id="53" w:author="Harley, Grant (gharley@uidaho.edu)" w:date="2021-11-17T07:53:00Z">
+            <w:rPrChange w:id="56" w:author="Harley, Grant (gharley@uidaho.edu)" w:date="2021-11-17T07:53:00Z">
               <w:rPr/>
             </w:rPrChange>
           </w:rPr>
           <w:delText>that</w:delText>
         </w:r>
       </w:del>
-      <w:ins w:id="54" w:author="Harley, Grant (gharley@uidaho.edu)" w:date="2021-11-17T07:53:00Z">
+      <w:ins w:id="57" w:author="Harley, Grant (gharley@uidaho.edu)" w:date="2021-11-17T07:53:00Z">
         <w:r>
           <w:rPr>
             <w:i/>
             <w:iCs/>
-            <w:rPrChange w:id="55" w:author="Harley, Grant (gharley@uidaho.edu)" w:date="2021-11-17T07:53:00Z">
+            <w:rPrChange w:id="58" w:author="Harley, Grant (gharley@uidaho.edu)" w:date="2021-11-17T07:53:00Z">
               <w:rPr/>
             </w:rPrChange>
           </w:rPr>
@@ -6343,17 +6368,17 @@
       <w:r>
         <w:t xml:space="preserve">. We analyzed these correlations for January through September of the current year (presented in Fig. 3, Extended Data Figure 6). To test for potential lag effects of spring temperatures on </w:t>
       </w:r>
-      <w:ins w:id="56" w:author="Harley, Grant (gharley@uidaho.edu)" w:date="2021-11-17T07:57:00Z">
+      <w:ins w:id="59" w:author="Harley, Grant (gharley@uidaho.edu)" w:date="2021-11-17T07:57:00Z">
         <w:r>
           <w:t>growth of the following y</w:t>
         </w:r>
       </w:ins>
-      <w:ins w:id="57" w:author="Harley, Grant (gharley@uidaho.edu)" w:date="2021-11-17T07:58:00Z">
+      <w:ins w:id="60" w:author="Harley, Grant (gharley@uidaho.edu)" w:date="2021-11-17T07:58:00Z">
         <w:r>
           <w:t xml:space="preserve">ear, </w:t>
         </w:r>
       </w:ins>
-      <w:del w:id="58" w:author="Harley, Grant (gharley@uidaho.edu)" w:date="2021-11-17T07:58:00Z">
+      <w:del w:id="61" w:author="Harley, Grant (gharley@uidaho.edu)" w:date="2021-11-17T07:58:00Z">
         <w:r>
           <w:delText xml:space="preserve">the following year’s growth, </w:delText>
         </w:r>
@@ -6399,16 +6424,16 @@
       <w:r>
         <w:t xml:space="preserve"> on </w:t>
       </w:r>
-      <w:commentRangeStart w:id="59"/>
+      <w:commentRangeStart w:id="62"/>
       <w:r>
         <w:t>RWI</w:t>
       </w:r>
-      <w:commentRangeEnd w:id="59"/>
+      <w:commentRangeEnd w:id="62"/>
       <w:r>
         <w:rPr>
           <w:rStyle w:val="CommentReference"/>
         </w:rPr>
-        <w:commentReference w:id="59"/>
+        <w:commentReference w:id="62"/>
       </w:r>
       <w:r>
         <w:t xml:space="preserve">. We began by testing univariate correlations of </w:t>
@@ -6508,9 +6533,9 @@
       <w:pPr>
         <w:pStyle w:val="Heading1"/>
       </w:pPr>
-      <w:bookmarkStart w:id="60" w:name="Acknowledgements"/>
-      <w:bookmarkEnd w:id="32"/>
-      <w:bookmarkEnd w:id="43"/>
+      <w:bookmarkStart w:id="63" w:name="Acknowledgements"/>
+      <w:bookmarkEnd w:id="34"/>
+      <w:bookmarkEnd w:id="46"/>
       <w:r>
         <w:t>Acknowledgements</w:t>
       </w:r>
@@ -6527,8 +6552,8 @@
       <w:pPr>
         <w:pStyle w:val="Heading1"/>
       </w:pPr>
-      <w:bookmarkStart w:id="61" w:name="Author"/>
-      <w:bookmarkEnd w:id="60"/>
+      <w:bookmarkStart w:id="64" w:name="Author"/>
+      <w:bookmarkEnd w:id="63"/>
       <w:r>
         <w:t>Author Contributions</w:t>
       </w:r>
@@ -6545,8 +6570,8 @@
       <w:pPr>
         <w:pStyle w:val="Heading1"/>
       </w:pPr>
-      <w:bookmarkStart w:id="62" w:name="Additional"/>
-      <w:bookmarkEnd w:id="61"/>
+      <w:bookmarkStart w:id="65" w:name="Additional"/>
+      <w:bookmarkEnd w:id="64"/>
       <w:r>
         <w:t>Additional Information</w:t>
       </w:r>
@@ -6590,8 +6615,8 @@
       <w:pPr>
         <w:pStyle w:val="Heading1"/>
       </w:pPr>
-      <w:bookmarkStart w:id="63" w:name="References"/>
-      <w:bookmarkEnd w:id="62"/>
+      <w:bookmarkStart w:id="66" w:name="References"/>
+      <w:bookmarkEnd w:id="65"/>
       <w:r>
         <w:t>References</w:t>
       </w:r>
@@ -6600,8 +6625,8 @@
       <w:pPr>
         <w:pStyle w:val="Bibliography"/>
       </w:pPr>
-      <w:bookmarkStart w:id="64" w:name="ref-jeong_phenology_2011"/>
-      <w:bookmarkStart w:id="65" w:name="refs"/>
+      <w:bookmarkStart w:id="67" w:name="ref-jeong_phenology_2011"/>
+      <w:bookmarkStart w:id="68" w:name="refs"/>
       <w:r>
         <w:t xml:space="preserve">1. </w:t>
       </w:r>
@@ -6634,8 +6659,8 @@
       <w:pPr>
         <w:pStyle w:val="Bibliography"/>
       </w:pPr>
-      <w:bookmarkStart w:id="66" w:name="ref-keenan_net_2014"/>
-      <w:bookmarkEnd w:id="64"/>
+      <w:bookmarkStart w:id="69" w:name="ref-keenan_net_2014"/>
+      <w:bookmarkEnd w:id="67"/>
       <w:r>
         <w:t xml:space="preserve">2. </w:t>
       </w:r>
@@ -6678,8 +6703,8 @@
       <w:pPr>
         <w:pStyle w:val="Bibliography"/>
       </w:pPr>
-      <w:bookmarkStart w:id="67" w:name="ref-buermann_widespread_2018"/>
-      <w:bookmarkEnd w:id="66"/>
+      <w:bookmarkStart w:id="70" w:name="ref-buermann_widespread_2018"/>
+      <w:bookmarkEnd w:id="69"/>
       <w:r>
         <w:t xml:space="preserve">3. </w:t>
       </w:r>
@@ -6722,8 +6747,8 @@
       <w:pPr>
         <w:pStyle w:val="Bibliography"/>
       </w:pPr>
-      <w:bookmarkStart w:id="68" w:name="ref-finzi_carbon_2020"/>
-      <w:bookmarkEnd w:id="67"/>
+      <w:bookmarkStart w:id="71" w:name="ref-finzi_carbon_2020"/>
+      <w:bookmarkEnd w:id="70"/>
       <w:r>
         <w:t xml:space="preserve">4. </w:t>
       </w:r>
@@ -6766,8 +6791,8 @@
       <w:pPr>
         <w:pStyle w:val="Bibliography"/>
       </w:pPr>
-      <w:bookmarkStart w:id="69" w:name="ref-stuble_plant_2021"/>
-      <w:bookmarkEnd w:id="68"/>
+      <w:bookmarkStart w:id="72" w:name="ref-stuble_plant_2021"/>
+      <w:bookmarkEnd w:id="71"/>
       <w:r>
         <w:t xml:space="preserve">5. </w:t>
       </w:r>
@@ -6800,8 +6825,8 @@
       <w:pPr>
         <w:pStyle w:val="Bibliography"/>
       </w:pPr>
-      <w:bookmarkStart w:id="70" w:name="ref-delgado_differences_2020"/>
-      <w:bookmarkEnd w:id="69"/>
+      <w:bookmarkStart w:id="73" w:name="ref-delgado_differences_2020"/>
+      <w:bookmarkEnd w:id="72"/>
       <w:r>
         <w:t xml:space="preserve">6. </w:t>
       </w:r>
@@ -6846,13 +6871,13 @@
         <w:pStyle w:val="Bibliography"/>
         <w:rPr>
           <w:lang w:val="fr-FR"/>
-          <w:rPrChange w:id="71" w:author="Dow, Cameron David" w:date="2021-11-17T20:05:00Z">
+          <w:rPrChange w:id="74" w:author="Dow, Cameron David" w:date="2021-11-17T20:05:00Z">
             <w:rPr/>
           </w:rPrChange>
         </w:rPr>
       </w:pPr>
-      <w:bookmarkStart w:id="72" w:name="ref-menzel_growing_1999"/>
-      <w:bookmarkEnd w:id="70"/>
+      <w:bookmarkStart w:id="75" w:name="ref-menzel_growing_1999"/>
+      <w:bookmarkEnd w:id="73"/>
       <w:r>
         <w:t xml:space="preserve">7. </w:t>
       </w:r>
@@ -6865,7 +6890,7 @@
           <w:i/>
           <w:iCs/>
           <w:lang w:val="fr-FR"/>
-          <w:rPrChange w:id="73" w:author="Dow, Cameron David" w:date="2021-11-17T20:05:00Z">
+          <w:rPrChange w:id="76" w:author="Dow, Cameron David" w:date="2021-11-17T20:05:00Z">
             <w:rPr>
               <w:i/>
               <w:iCs/>
@@ -6877,7 +6902,7 @@
       <w:r>
         <w:rPr>
           <w:lang w:val="fr-FR"/>
-          <w:rPrChange w:id="74" w:author="Dow, Cameron David" w:date="2021-11-17T20:05:00Z">
+          <w:rPrChange w:id="77" w:author="Dow, Cameron David" w:date="2021-11-17T20:05:00Z">
             <w:rPr/>
           </w:rPrChange>
         </w:rPr>
@@ -6888,7 +6913,7 @@
           <w:b/>
           <w:bCs/>
           <w:lang w:val="fr-FR"/>
-          <w:rPrChange w:id="75" w:author="Dow, Cameron David" w:date="2021-11-17T20:05:00Z">
+          <w:rPrChange w:id="78" w:author="Dow, Cameron David" w:date="2021-11-17T20:05:00Z">
             <w:rPr>
               <w:b/>
               <w:bCs/>
@@ -6900,35 +6925,35 @@
       <w:r>
         <w:rPr>
           <w:lang w:val="fr-FR"/>
-          <w:rPrChange w:id="76" w:author="Dow, Cameron David" w:date="2021-11-17T20:05:00Z">
-            <w:rPr/>
-          </w:rPrChange>
-        </w:rPr>
-        <w:t>, 659–659 (1999).</w:t>
-      </w:r>
-    </w:p>
-    <w:p>
-      <w:pPr>
-        <w:pStyle w:val="Bibliography"/>
-      </w:pPr>
-      <w:bookmarkStart w:id="77" w:name="ref-menzel_european_2006"/>
-      <w:bookmarkEnd w:id="72"/>
-      <w:r>
-        <w:rPr>
-          <w:lang w:val="fr-FR"/>
-          <w:rPrChange w:id="78" w:author="Dow, Cameron David" w:date="2021-11-17T20:05:00Z">
-            <w:rPr/>
-          </w:rPrChange>
-        </w:rPr>
-        <w:t xml:space="preserve">8. </w:t>
-      </w:r>
-      <w:r>
-        <w:rPr>
-          <w:lang w:val="fr-FR"/>
           <w:rPrChange w:id="79" w:author="Dow, Cameron David" w:date="2021-11-17T20:05:00Z">
             <w:rPr/>
           </w:rPrChange>
         </w:rPr>
+        <w:t>, 659–659 (1999).</w:t>
+      </w:r>
+    </w:p>
+    <w:p>
+      <w:pPr>
+        <w:pStyle w:val="Bibliography"/>
+      </w:pPr>
+      <w:bookmarkStart w:id="80" w:name="ref-menzel_european_2006"/>
+      <w:bookmarkEnd w:id="75"/>
+      <w:r>
+        <w:rPr>
+          <w:lang w:val="fr-FR"/>
+          <w:rPrChange w:id="81" w:author="Dow, Cameron David" w:date="2021-11-17T20:05:00Z">
+            <w:rPr/>
+          </w:rPrChange>
+        </w:rPr>
+        <w:t xml:space="preserve">8. </w:t>
+      </w:r>
+      <w:r>
+        <w:rPr>
+          <w:lang w:val="fr-FR"/>
+          <w:rPrChange w:id="82" w:author="Dow, Cameron David" w:date="2021-11-17T20:05:00Z">
+            <w:rPr/>
+          </w:rPrChange>
+        </w:rPr>
         <w:tab/>
         <w:t xml:space="preserve">Menzel, A. </w:t>
       </w:r>
@@ -6937,7 +6962,7 @@
           <w:i/>
           <w:iCs/>
           <w:lang w:val="fr-FR"/>
-          <w:rPrChange w:id="80" w:author="Dow, Cameron David" w:date="2021-11-17T20:05:00Z">
+          <w:rPrChange w:id="83" w:author="Dow, Cameron David" w:date="2021-11-17T20:05:00Z">
             <w:rPr>
               <w:i/>
               <w:iCs/>
@@ -6949,7 +6974,7 @@
       <w:r>
         <w:rPr>
           <w:lang w:val="fr-FR"/>
-          <w:rPrChange w:id="81" w:author="Dow, Cameron David" w:date="2021-11-17T20:05:00Z">
+          <w:rPrChange w:id="84" w:author="Dow, Cameron David" w:date="2021-11-17T20:05:00Z">
             <w:rPr/>
           </w:rPrChange>
         </w:rPr>
@@ -6983,8 +7008,8 @@
       <w:pPr>
         <w:pStyle w:val="Bibliography"/>
       </w:pPr>
-      <w:bookmarkStart w:id="82" w:name="ref-ibanez_forecasting_2010"/>
-      <w:bookmarkEnd w:id="77"/>
+      <w:bookmarkStart w:id="85" w:name="ref-ibanez_forecasting_2010"/>
+      <w:bookmarkEnd w:id="80"/>
       <w:r>
         <w:t xml:space="preserve">9. </w:t>
       </w:r>
@@ -7027,8 +7052,8 @@
       <w:pPr>
         <w:pStyle w:val="Bibliography"/>
       </w:pPr>
-      <w:bookmarkStart w:id="83" w:name="ref-keeling_increased_1996"/>
-      <w:bookmarkEnd w:id="82"/>
+      <w:bookmarkStart w:id="86" w:name="ref-keeling_increased_1996"/>
+      <w:bookmarkEnd w:id="85"/>
       <w:r>
         <w:t xml:space="preserve">10. </w:t>
       </w:r>
@@ -7061,8 +7086,8 @@
       <w:pPr>
         <w:pStyle w:val="Bibliography"/>
       </w:pPr>
-      <w:bookmarkStart w:id="84" w:name="ref-dragoni_evidence_2011"/>
-      <w:bookmarkEnd w:id="83"/>
+      <w:bookmarkStart w:id="87" w:name="ref-dragoni_evidence_2011"/>
+      <w:bookmarkEnd w:id="86"/>
       <w:r>
         <w:t xml:space="preserve">11. </w:t>
       </w:r>
@@ -7105,8 +7130,8 @@
       <w:pPr>
         <w:pStyle w:val="Bibliography"/>
       </w:pPr>
-      <w:bookmarkStart w:id="85" w:name="ref-crabbe_extreme_2016"/>
-      <w:bookmarkEnd w:id="84"/>
+      <w:bookmarkStart w:id="88" w:name="ref-crabbe_extreme_2016"/>
+      <w:bookmarkEnd w:id="87"/>
       <w:r>
         <w:t xml:space="preserve">12. </w:t>
       </w:r>
@@ -7149,8 +7174,8 @@
       <w:pPr>
         <w:pStyle w:val="Bibliography"/>
       </w:pPr>
-      <w:bookmarkStart w:id="86" w:name="ref-zhou_explaining_2016"/>
-      <w:bookmarkEnd w:id="85"/>
+      <w:bookmarkStart w:id="89" w:name="ref-zhou_explaining_2016"/>
+      <w:bookmarkEnd w:id="88"/>
       <w:r>
         <w:t xml:space="preserve">13. </w:t>
       </w:r>
@@ -7193,8 +7218,8 @@
       <w:pPr>
         <w:pStyle w:val="Bibliography"/>
       </w:pPr>
-      <w:bookmarkStart w:id="87" w:name="ref-fu_maximum_2019"/>
-      <w:bookmarkEnd w:id="86"/>
+      <w:bookmarkStart w:id="90" w:name="ref-fu_maximum_2019"/>
+      <w:bookmarkEnd w:id="89"/>
       <w:r>
         <w:t xml:space="preserve">14. </w:t>
       </w:r>
@@ -7237,8 +7262,8 @@
       <w:pPr>
         <w:pStyle w:val="Bibliography"/>
       </w:pPr>
-      <w:bookmarkStart w:id="88" w:name="ref-xue_global_2017"/>
-      <w:bookmarkEnd w:id="87"/>
+      <w:bookmarkStart w:id="91" w:name="ref-xue_global_2017"/>
+      <w:bookmarkEnd w:id="90"/>
       <w:r>
         <w:lastRenderedPageBreak/>
         <w:t xml:space="preserve">15. </w:t>
@@ -7282,8 +7307,8 @@
       <w:pPr>
         <w:pStyle w:val="Bibliography"/>
       </w:pPr>
-      <w:bookmarkStart w:id="89" w:name="ref-russell_residence_2014"/>
-      <w:bookmarkEnd w:id="88"/>
+      <w:bookmarkStart w:id="92" w:name="ref-russell_residence_2014"/>
+      <w:bookmarkEnd w:id="91"/>
       <w:r>
         <w:t xml:space="preserve">16. </w:t>
       </w:r>
@@ -7326,8 +7351,8 @@
       <w:pPr>
         <w:pStyle w:val="Bibliography"/>
       </w:pPr>
-      <w:bookmarkStart w:id="90" w:name="ref-zani_increased_2020"/>
-      <w:bookmarkEnd w:id="89"/>
+      <w:bookmarkStart w:id="93" w:name="ref-zani_increased_2020"/>
+      <w:bookmarkEnd w:id="92"/>
       <w:r>
         <w:t xml:space="preserve">17. </w:t>
       </w:r>
@@ -7340,8 +7365,8 @@
       <w:pPr>
         <w:pStyle w:val="Bibliography"/>
       </w:pPr>
-      <w:bookmarkStart w:id="91" w:name="ref-ahlstrom_robustness_2012"/>
-      <w:bookmarkEnd w:id="90"/>
+      <w:bookmarkStart w:id="94" w:name="ref-ahlstrom_robustness_2012"/>
+      <w:bookmarkEnd w:id="93"/>
       <w:r>
         <w:t xml:space="preserve">18. </w:t>
       </w:r>
@@ -7374,8 +7399,8 @@
       <w:pPr>
         <w:pStyle w:val="Bibliography"/>
       </w:pPr>
-      <w:bookmarkStart w:id="92" w:name="ref-pan_large_2011"/>
-      <w:bookmarkEnd w:id="91"/>
+      <w:bookmarkStart w:id="95" w:name="ref-pan_large_2011"/>
+      <w:bookmarkEnd w:id="94"/>
       <w:r>
         <w:t xml:space="preserve">19. </w:t>
       </w:r>
@@ -7418,8 +7443,8 @@
       <w:pPr>
         <w:pStyle w:val="Bibliography"/>
       </w:pPr>
-      <w:bookmarkStart w:id="93" w:name="ref-friedlingstein_global_2020"/>
-      <w:bookmarkEnd w:id="92"/>
+      <w:bookmarkStart w:id="96" w:name="ref-friedlingstein_global_2020"/>
+      <w:bookmarkEnd w:id="95"/>
       <w:r>
         <w:t xml:space="preserve">20. </w:t>
       </w:r>
@@ -7462,37 +7487,8 @@
       <w:pPr>
         <w:pStyle w:val="Bibliography"/>
       </w:pPr>
-      <w:bookmarkStart w:id="94" w:name="ref-pugh_role_2019"/>
-      <w:bookmarkEnd w:id="93"/>
-      <w:r>
-        <w:rPr>
-          <w:lang w:val="fr-FR"/>
-          <w:rPrChange w:id="95" w:author="Dow, Cameron David" w:date="2021-11-17T20:05:00Z">
-            <w:rPr/>
-          </w:rPrChange>
-        </w:rPr>
-        <w:t xml:space="preserve">21. </w:t>
-      </w:r>
-      <w:r>
-        <w:rPr>
-          <w:lang w:val="fr-FR"/>
-          <w:rPrChange w:id="96" w:author="Dow, Cameron David" w:date="2021-11-17T20:05:00Z">
-            <w:rPr/>
-          </w:rPrChange>
-        </w:rPr>
-        <w:tab/>
-      </w:r>
-      <w:proofErr w:type="spellStart"/>
-      <w:r>
-        <w:rPr>
-          <w:lang w:val="fr-FR"/>
-          <w:rPrChange w:id="97" w:author="Dow, Cameron David" w:date="2021-11-17T20:05:00Z">
-            <w:rPr/>
-          </w:rPrChange>
-        </w:rPr>
-        <w:t>Pugh</w:t>
-      </w:r>
-      <w:proofErr w:type="spellEnd"/>
+      <w:bookmarkStart w:id="97" w:name="ref-pugh_role_2019"/>
+      <w:bookmarkEnd w:id="96"/>
       <w:r>
         <w:rPr>
           <w:lang w:val="fr-FR"/>
@@ -7500,14 +7496,43 @@
             <w:rPr/>
           </w:rPrChange>
         </w:rPr>
-        <w:t xml:space="preserve">, T. A. M. </w:t>
-      </w:r>
-      <w:r>
-        <w:rPr>
-          <w:i/>
-          <w:iCs/>
+        <w:t xml:space="preserve">21. </w:t>
+      </w:r>
+      <w:r>
+        <w:rPr>
           <w:lang w:val="fr-FR"/>
           <w:rPrChange w:id="99" w:author="Dow, Cameron David" w:date="2021-11-17T20:05:00Z">
+            <w:rPr/>
+          </w:rPrChange>
+        </w:rPr>
+        <w:tab/>
+      </w:r>
+      <w:proofErr w:type="spellStart"/>
+      <w:r>
+        <w:rPr>
+          <w:lang w:val="fr-FR"/>
+          <w:rPrChange w:id="100" w:author="Dow, Cameron David" w:date="2021-11-17T20:05:00Z">
+            <w:rPr/>
+          </w:rPrChange>
+        </w:rPr>
+        <w:t>Pugh</w:t>
+      </w:r>
+      <w:proofErr w:type="spellEnd"/>
+      <w:r>
+        <w:rPr>
+          <w:lang w:val="fr-FR"/>
+          <w:rPrChange w:id="101" w:author="Dow, Cameron David" w:date="2021-11-17T20:05:00Z">
+            <w:rPr/>
+          </w:rPrChange>
+        </w:rPr>
+        <w:t xml:space="preserve">, T. A. M. </w:t>
+      </w:r>
+      <w:r>
+        <w:rPr>
+          <w:i/>
+          <w:iCs/>
+          <w:lang w:val="fr-FR"/>
+          <w:rPrChange w:id="102" w:author="Dow, Cameron David" w:date="2021-11-17T20:05:00Z">
             <w:rPr>
               <w:i/>
               <w:iCs/>
@@ -7519,7 +7544,7 @@
       <w:r>
         <w:rPr>
           <w:lang w:val="fr-FR"/>
-          <w:rPrChange w:id="100" w:author="Dow, Cameron David" w:date="2021-11-17T20:05:00Z">
+          <w:rPrChange w:id="103" w:author="Dow, Cameron David" w:date="2021-11-17T20:05:00Z">
             <w:rPr/>
           </w:rPrChange>
         </w:rPr>
@@ -7553,8 +7578,8 @@
       <w:pPr>
         <w:pStyle w:val="Bibliography"/>
       </w:pPr>
-      <w:bookmarkStart w:id="101" w:name="ref-arora_carbon_2020"/>
-      <w:bookmarkEnd w:id="94"/>
+      <w:bookmarkStart w:id="104" w:name="ref-arora_carbon_2020"/>
+      <w:bookmarkEnd w:id="97"/>
       <w:r>
         <w:t xml:space="preserve">22. </w:t>
       </w:r>
@@ -7597,8 +7622,8 @@
       <w:pPr>
         <w:pStyle w:val="Bibliography"/>
       </w:pPr>
-      <w:bookmarkStart w:id="102" w:name="ref-keenan_timing_2015"/>
-      <w:bookmarkEnd w:id="101"/>
+      <w:bookmarkStart w:id="105" w:name="ref-keenan_timing_2015"/>
+      <w:bookmarkEnd w:id="104"/>
       <w:r>
         <w:t xml:space="preserve">23. </w:t>
       </w:r>
@@ -7631,8 +7656,8 @@
       <w:pPr>
         <w:pStyle w:val="Bibliography"/>
       </w:pPr>
-      <w:bookmarkStart w:id="103" w:name="ref-zohner_how_2021"/>
-      <w:bookmarkEnd w:id="102"/>
+      <w:bookmarkStart w:id="106" w:name="ref-zohner_how_2021"/>
+      <w:bookmarkEnd w:id="105"/>
       <w:r>
         <w:t xml:space="preserve">24. </w:t>
       </w:r>
@@ -7665,8 +7690,8 @@
       <w:pPr>
         <w:pStyle w:val="Bibliography"/>
       </w:pPr>
-      <w:bookmarkStart w:id="104" w:name="ref-dorangeville_peak_2021"/>
-      <w:bookmarkEnd w:id="103"/>
+      <w:bookmarkStart w:id="107" w:name="ref-dorangeville_peak_2021"/>
+      <w:bookmarkEnd w:id="106"/>
       <w:r>
         <w:t xml:space="preserve">25. </w:t>
       </w:r>
@@ -7710,8 +7735,8 @@
       <w:pPr>
         <w:pStyle w:val="Bibliography"/>
       </w:pPr>
-      <w:bookmarkStart w:id="105" w:name="ref-dorangeville_drought_2018"/>
-      <w:bookmarkEnd w:id="104"/>
+      <w:bookmarkStart w:id="108" w:name="ref-dorangeville_drought_2018"/>
+      <w:bookmarkEnd w:id="107"/>
       <w:r>
         <w:t xml:space="preserve">26. </w:t>
       </w:r>
@@ -7754,8 +7779,8 @@
       <w:pPr>
         <w:pStyle w:val="Bibliography"/>
       </w:pPr>
-      <w:bookmarkStart w:id="106" w:name="ref-helcoski_growing_2019"/>
-      <w:bookmarkEnd w:id="105"/>
+      <w:bookmarkStart w:id="109" w:name="ref-helcoski_growing_2019"/>
+      <w:bookmarkEnd w:id="108"/>
       <w:r>
         <w:t xml:space="preserve">27. </w:t>
       </w:r>
@@ -7798,8 +7823,8 @@
       <w:pPr>
         <w:pStyle w:val="Bibliography"/>
       </w:pPr>
-      <w:bookmarkStart w:id="107" w:name="ref-mcmahon_general_2015"/>
-      <w:bookmarkEnd w:id="106"/>
+      <w:bookmarkStart w:id="110" w:name="ref-mcmahon_general_2015"/>
+      <w:bookmarkEnd w:id="109"/>
       <w:r>
         <w:t xml:space="preserve">28. </w:t>
       </w:r>
@@ -7832,8 +7857,8 @@
       <w:pPr>
         <w:pStyle w:val="Bibliography"/>
       </w:pPr>
-      <w:bookmarkStart w:id="108" w:name="ref-parmesan_globally_2003"/>
-      <w:bookmarkEnd w:id="107"/>
+      <w:bookmarkStart w:id="111" w:name="ref-parmesan_globally_2003"/>
+      <w:bookmarkEnd w:id="110"/>
       <w:r>
         <w:t xml:space="preserve">29. </w:t>
       </w:r>
@@ -7866,8 +7891,8 @@
       <w:pPr>
         <w:pStyle w:val="Bibliography"/>
       </w:pPr>
-      <w:bookmarkStart w:id="109" w:name="ref-friedl_tale_2014"/>
-      <w:bookmarkEnd w:id="108"/>
+      <w:bookmarkStart w:id="112" w:name="ref-friedl_tale_2014"/>
+      <w:bookmarkEnd w:id="111"/>
       <w:r>
         <w:lastRenderedPageBreak/>
         <w:t xml:space="preserve">30. </w:t>
@@ -7911,8 +7936,8 @@
       <w:pPr>
         <w:pStyle w:val="Bibliography"/>
       </w:pPr>
-      <w:bookmarkStart w:id="110" w:name="ref-fu_variation_2014"/>
-      <w:bookmarkEnd w:id="109"/>
+      <w:bookmarkStart w:id="113" w:name="ref-fu_variation_2014"/>
+      <w:bookmarkEnd w:id="112"/>
       <w:r>
         <w:t xml:space="preserve">31. </w:t>
       </w:r>
@@ -7955,8 +7980,8 @@
       <w:pPr>
         <w:pStyle w:val="Bibliography"/>
       </w:pPr>
-      <w:bookmarkStart w:id="111" w:name="ref-zhang_drought_2021"/>
-      <w:bookmarkEnd w:id="110"/>
+      <w:bookmarkStart w:id="114" w:name="ref-zhang_drought_2021"/>
+      <w:bookmarkEnd w:id="113"/>
       <w:r>
         <w:t xml:space="preserve">32. </w:t>
       </w:r>
@@ -7999,8 +8024,8 @@
       <w:pPr>
         <w:pStyle w:val="Bibliography"/>
       </w:pPr>
-      <w:bookmarkStart w:id="112" w:name="ref-vicente-serrano_multiscalar_2010"/>
-      <w:bookmarkEnd w:id="111"/>
+      <w:bookmarkStart w:id="115" w:name="ref-vicente-serrano_multiscalar_2010"/>
+      <w:bookmarkEnd w:id="114"/>
       <w:r>
         <w:t xml:space="preserve">33. </w:t>
       </w:r>
@@ -8033,8 +8058,8 @@
       <w:pPr>
         <w:pStyle w:val="Bibliography"/>
       </w:pPr>
-      <w:bookmarkStart w:id="113" w:name="ref-zohner_ongoing_2019"/>
-      <w:bookmarkEnd w:id="112"/>
+      <w:bookmarkStart w:id="116" w:name="ref-zohner_ongoing_2019"/>
+      <w:bookmarkEnd w:id="115"/>
       <w:r>
         <w:t xml:space="preserve">34. </w:t>
       </w:r>
@@ -8067,8 +8092,8 @@
       <w:pPr>
         <w:pStyle w:val="Bibliography"/>
       </w:pPr>
-      <w:bookmarkStart w:id="114" w:name="ref-xie_predicting_2018"/>
-      <w:bookmarkEnd w:id="113"/>
+      <w:bookmarkStart w:id="117" w:name="ref-xie_predicting_2018"/>
+      <w:bookmarkEnd w:id="116"/>
       <w:r>
         <w:t xml:space="preserve">35. </w:t>
       </w:r>
@@ -8101,8 +8126,8 @@
       <w:pPr>
         <w:pStyle w:val="Bibliography"/>
       </w:pPr>
-      <w:bookmarkStart w:id="115" w:name="ref-cuny_woody_2015"/>
-      <w:bookmarkEnd w:id="114"/>
+      <w:bookmarkStart w:id="118" w:name="ref-cuny_woody_2015"/>
+      <w:bookmarkEnd w:id="117"/>
       <w:r>
         <w:t xml:space="preserve">36. </w:t>
       </w:r>
@@ -8145,8 +8170,8 @@
       <w:pPr>
         <w:pStyle w:val="Bibliography"/>
       </w:pPr>
-      <w:bookmarkStart w:id="116" w:name="ref-tardif_influence_2006"/>
-      <w:bookmarkEnd w:id="115"/>
+      <w:bookmarkStart w:id="119" w:name="ref-tardif_influence_2006"/>
+      <w:bookmarkEnd w:id="118"/>
       <w:r>
         <w:t xml:space="preserve">37. </w:t>
       </w:r>
@@ -8179,8 +8204,8 @@
       <w:pPr>
         <w:pStyle w:val="Bibliography"/>
       </w:pPr>
-      <w:bookmarkStart w:id="117" w:name="ref-roibu_climatic_2020"/>
-      <w:bookmarkEnd w:id="116"/>
+      <w:bookmarkStart w:id="120" w:name="ref-roibu_climatic_2020"/>
+      <w:bookmarkEnd w:id="119"/>
       <w:r>
         <w:t xml:space="preserve">38. </w:t>
       </w:r>
@@ -8223,8 +8248,8 @@
       <w:pPr>
         <w:pStyle w:val="Bibliography"/>
       </w:pPr>
-      <w:bookmarkStart w:id="118" w:name="ref-kern_multiple_2013"/>
-      <w:bookmarkEnd w:id="117"/>
+      <w:bookmarkStart w:id="121" w:name="ref-kern_multiple_2013"/>
+      <w:bookmarkEnd w:id="120"/>
       <w:r>
         <w:t xml:space="preserve">39. </w:t>
       </w:r>
@@ -8278,8 +8303,8 @@
       <w:pPr>
         <w:pStyle w:val="Bibliography"/>
       </w:pPr>
-      <w:bookmarkStart w:id="119" w:name="ref-trumbore_quantifying_2002"/>
-      <w:bookmarkEnd w:id="118"/>
+      <w:bookmarkStart w:id="122" w:name="ref-trumbore_quantifying_2002"/>
+      <w:bookmarkEnd w:id="121"/>
       <w:r>
         <w:t xml:space="preserve">40. </w:t>
       </w:r>
@@ -8312,8 +8337,8 @@
       <w:pPr>
         <w:pStyle w:val="Bibliography"/>
       </w:pPr>
-      <w:bookmarkStart w:id="120" w:name="ref-richardson_seasonal_2013"/>
-      <w:bookmarkEnd w:id="119"/>
+      <w:bookmarkStart w:id="123" w:name="ref-richardson_seasonal_2013"/>
+      <w:bookmarkEnd w:id="122"/>
       <w:r>
         <w:t xml:space="preserve">41. </w:t>
       </w:r>
@@ -8356,8 +8381,8 @@
       <w:pPr>
         <w:pStyle w:val="Bibliography"/>
       </w:pPr>
-      <w:bookmarkStart w:id="121" w:name="ref-oishi_warmer_2018"/>
-      <w:bookmarkEnd w:id="120"/>
+      <w:bookmarkStart w:id="124" w:name="ref-oishi_warmer_2018"/>
+      <w:bookmarkEnd w:id="123"/>
       <w:r>
         <w:t xml:space="preserve">42. </w:t>
       </w:r>
@@ -8400,8 +8425,8 @@
       <w:pPr>
         <w:pStyle w:val="Bibliography"/>
       </w:pPr>
-      <w:bookmarkStart w:id="122" w:name="ref-kannenberg_linking_2019"/>
-      <w:bookmarkEnd w:id="121"/>
+      <w:bookmarkStart w:id="125" w:name="ref-kannenberg_linking_2019"/>
+      <w:bookmarkEnd w:id="124"/>
       <w:r>
         <w:lastRenderedPageBreak/>
         <w:t xml:space="preserve">43. </w:t>
@@ -8445,8 +8470,8 @@
       <w:pPr>
         <w:pStyle w:val="Bibliography"/>
       </w:pPr>
-      <w:bookmarkStart w:id="123" w:name="ref-gessler_way_2020"/>
-      <w:bookmarkEnd w:id="122"/>
+      <w:bookmarkStart w:id="126" w:name="ref-gessler_way_2020"/>
+      <w:bookmarkEnd w:id="125"/>
       <w:r>
         <w:t xml:space="preserve">44. </w:t>
       </w:r>
@@ -8479,8 +8504,8 @@
       <w:pPr>
         <w:pStyle w:val="Bibliography"/>
       </w:pPr>
-      <w:bookmarkStart w:id="124" w:name="ref-fisichelli_temperate_2014"/>
-      <w:bookmarkEnd w:id="123"/>
+      <w:bookmarkStart w:id="127" w:name="ref-fisichelli_temperate_2014"/>
+      <w:bookmarkEnd w:id="126"/>
       <w:r>
         <w:t xml:space="preserve">45. </w:t>
       </w:r>
@@ -8513,8 +8538,8 @@
       <w:pPr>
         <w:pStyle w:val="Bibliography"/>
       </w:pPr>
-      <w:bookmarkStart w:id="125" w:name="ref-anderson-teixeira_joint_2021"/>
-      <w:bookmarkEnd w:id="124"/>
+      <w:bookmarkStart w:id="128" w:name="ref-anderson-teixeira_joint_2021"/>
+      <w:bookmarkEnd w:id="127"/>
       <w:r>
         <w:t xml:space="preserve">46. </w:t>
       </w:r>
@@ -8557,8 +8582,8 @@
       <w:pPr>
         <w:pStyle w:val="Bibliography"/>
       </w:pPr>
-      <w:bookmarkStart w:id="126" w:name="ref-banburymorgan_global_2021"/>
-      <w:bookmarkEnd w:id="125"/>
+      <w:bookmarkStart w:id="129" w:name="ref-banburymorgan_global_2021"/>
+      <w:bookmarkEnd w:id="128"/>
       <w:r>
         <w:t xml:space="preserve">47. </w:t>
       </w:r>
@@ -8602,8 +8627,8 @@
       <w:pPr>
         <w:pStyle w:val="Bibliography"/>
       </w:pPr>
-      <w:bookmarkStart w:id="127" w:name="ref-churkina_spatial_2005"/>
-      <w:bookmarkEnd w:id="126"/>
+      <w:bookmarkStart w:id="130" w:name="ref-churkina_spatial_2005"/>
+      <w:bookmarkEnd w:id="129"/>
       <w:r>
         <w:t xml:space="preserve">48. </w:t>
       </w:r>
@@ -8636,8 +8661,8 @@
       <w:pPr>
         <w:pStyle w:val="Bibliography"/>
       </w:pPr>
-      <w:bookmarkStart w:id="128" w:name="ref-bourg_initial_2013"/>
-      <w:bookmarkEnd w:id="127"/>
+      <w:bookmarkStart w:id="131" w:name="ref-bourg_initial_2013"/>
+      <w:bookmarkEnd w:id="130"/>
       <w:r>
         <w:t xml:space="preserve">49. </w:t>
       </w:r>
@@ -8690,8 +8715,8 @@
       <w:pPr>
         <w:pStyle w:val="Bibliography"/>
       </w:pPr>
-      <w:bookmarkStart w:id="129" w:name="ref-anderson-teixeira_ctfsforestgeo_2015"/>
-      <w:bookmarkEnd w:id="128"/>
+      <w:bookmarkStart w:id="132" w:name="ref-anderson-teixeira_ctfsforestgeo_2015"/>
+      <w:bookmarkEnd w:id="131"/>
       <w:r>
         <w:t xml:space="preserve">50. </w:t>
       </w:r>
@@ -8734,8 +8759,8 @@
       <w:pPr>
         <w:pStyle w:val="Bibliography"/>
       </w:pPr>
-      <w:bookmarkStart w:id="130" w:name="ref-davies_forestgeo_2021"/>
-      <w:bookmarkEnd w:id="129"/>
+      <w:bookmarkStart w:id="133" w:name="ref-davies_forestgeo_2021"/>
+      <w:bookmarkEnd w:id="132"/>
       <w:r>
         <w:t xml:space="preserve">51. </w:t>
       </w:r>
@@ -8778,8 +8803,8 @@
       <w:pPr>
         <w:pStyle w:val="Bibliography"/>
       </w:pPr>
-      <w:bookmarkStart w:id="131" w:name="ref-friedl_mcd12q2_2019"/>
-      <w:bookmarkEnd w:id="130"/>
+      <w:bookmarkStart w:id="134" w:name="ref-friedl_mcd12q2_2019"/>
+      <w:bookmarkEnd w:id="133"/>
       <w:r>
         <w:t xml:space="preserve">52. </w:t>
       </w:r>
@@ -8803,8 +8828,8 @@
       <w:pPr>
         <w:pStyle w:val="Bibliography"/>
       </w:pPr>
-      <w:bookmarkStart w:id="132" w:name="ref-anderson-teixeira_forestgeo_2020"/>
-      <w:bookmarkEnd w:id="131"/>
+      <w:bookmarkStart w:id="135" w:name="ref-anderson-teixeira_forestgeo_2020"/>
+      <w:bookmarkEnd w:id="134"/>
       <w:r>
         <w:t xml:space="preserve">53. </w:t>
       </w:r>
@@ -8838,8 +8863,8 @@
       <w:pPr>
         <w:pStyle w:val="Bibliography"/>
       </w:pPr>
-      <w:bookmarkStart w:id="133" w:name="ref-benestad_empiricalstatistical_2008"/>
-      <w:bookmarkEnd w:id="132"/>
+      <w:bookmarkStart w:id="136" w:name="ref-benestad_empiricalstatistical_2008"/>
+      <w:bookmarkEnd w:id="135"/>
       <w:r>
         <w:t xml:space="preserve">54. </w:t>
       </w:r>
@@ -8862,8 +8887,8 @@
       <w:pPr>
         <w:pStyle w:val="Bibliography"/>
       </w:pPr>
-      <w:bookmarkStart w:id="134" w:name="ref-boose_shaler_2021"/>
-      <w:bookmarkEnd w:id="133"/>
+      <w:bookmarkStart w:id="137" w:name="ref-boose_shaler_2021"/>
+      <w:bookmarkEnd w:id="136"/>
       <w:r>
         <w:t xml:space="preserve">55. </w:t>
       </w:r>
@@ -8887,8 +8912,8 @@
       <w:pPr>
         <w:pStyle w:val="Bibliography"/>
       </w:pPr>
-      <w:bookmarkStart w:id="135" w:name="ref-boose_fisher_2021"/>
-      <w:bookmarkEnd w:id="134"/>
+      <w:bookmarkStart w:id="138" w:name="ref-boose_fisher_2021"/>
+      <w:bookmarkEnd w:id="137"/>
       <w:r>
         <w:t xml:space="preserve">56. </w:t>
       </w:r>
@@ -8912,8 +8937,8 @@
       <w:pPr>
         <w:pStyle w:val="Bibliography"/>
       </w:pPr>
-      <w:bookmarkStart w:id="136" w:name="ref-vandepol_identifying_2016"/>
-      <w:bookmarkEnd w:id="135"/>
+      <w:bookmarkStart w:id="139" w:name="ref-vandepol_identifying_2016"/>
+      <w:bookmarkEnd w:id="138"/>
       <w:r>
         <w:t xml:space="preserve">57. </w:t>
       </w:r>
@@ -8956,8 +8981,8 @@
       <w:pPr>
         <w:pStyle w:val="Bibliography"/>
       </w:pPr>
-      <w:bookmarkStart w:id="137" w:name="ref-gabry_rstanarm_2020"/>
-      <w:bookmarkEnd w:id="136"/>
+      <w:bookmarkStart w:id="140" w:name="ref-gabry_rstanarm_2020"/>
+      <w:bookmarkEnd w:id="139"/>
       <w:r>
         <w:t xml:space="preserve">58. </w:t>
       </w:r>
@@ -8980,8 +9005,8 @@
       <w:pPr>
         <w:pStyle w:val="Bibliography"/>
       </w:pPr>
-      <w:bookmarkStart w:id="138" w:name="ref-stan_development_team_stan_2019"/>
-      <w:bookmarkEnd w:id="137"/>
+      <w:bookmarkStart w:id="141" w:name="ref-stan_development_team_stan_2019"/>
+      <w:bookmarkEnd w:id="140"/>
       <w:r>
         <w:lastRenderedPageBreak/>
         <w:t xml:space="preserve">59. </w:t>
@@ -8995,8 +9020,8 @@
       <w:pPr>
         <w:pStyle w:val="Bibliography"/>
       </w:pPr>
-      <w:bookmarkStart w:id="139" w:name="ref-stokes_introduction_1968"/>
-      <w:bookmarkEnd w:id="138"/>
+      <w:bookmarkStart w:id="142" w:name="ref-stokes_introduction_1968"/>
+      <w:bookmarkEnd w:id="141"/>
       <w:r>
         <w:t xml:space="preserve">60. </w:t>
       </w:r>
@@ -9019,8 +9044,8 @@
       <w:pPr>
         <w:pStyle w:val="Bibliography"/>
       </w:pPr>
-      <w:bookmarkStart w:id="140" w:name="ref-alexander_potential_2019"/>
-      <w:bookmarkEnd w:id="139"/>
+      <w:bookmarkStart w:id="143" w:name="ref-alexander_potential_2019"/>
+      <w:bookmarkEnd w:id="142"/>
       <w:r>
         <w:t xml:space="preserve">61. </w:t>
       </w:r>
@@ -9063,8 +9088,8 @@
       <w:pPr>
         <w:pStyle w:val="Bibliography"/>
       </w:pPr>
-      <w:bookmarkStart w:id="141" w:name="ref-dye_comparing_2016"/>
-      <w:bookmarkEnd w:id="140"/>
+      <w:bookmarkStart w:id="144" w:name="ref-dye_comparing_2016"/>
+      <w:bookmarkEnd w:id="143"/>
       <w:r>
         <w:t xml:space="preserve">62. </w:t>
       </w:r>
@@ -9107,8 +9132,8 @@
       <w:pPr>
         <w:pStyle w:val="Bibliography"/>
       </w:pPr>
-      <w:bookmarkStart w:id="142" w:name="ref-maxwell_sampling_2020"/>
-      <w:bookmarkEnd w:id="141"/>
+      <w:bookmarkStart w:id="145" w:name="ref-maxwell_sampling_2020"/>
+      <w:bookmarkEnd w:id="144"/>
       <w:r>
         <w:t xml:space="preserve">63. </w:t>
       </w:r>
@@ -9151,8 +9176,8 @@
       <w:pPr>
         <w:pStyle w:val="Bibliography"/>
       </w:pPr>
-      <w:bookmarkStart w:id="143" w:name="ref-cook_methods_1990"/>
-      <w:bookmarkEnd w:id="142"/>
+      <w:bookmarkStart w:id="146" w:name="ref-cook_methods_1990"/>
+      <w:bookmarkEnd w:id="145"/>
       <w:r>
         <w:t xml:space="preserve">64. </w:t>
       </w:r>
@@ -9185,8 +9210,8 @@
       <w:pPr>
         <w:pStyle w:val="Bibliography"/>
       </w:pPr>
-      <w:bookmarkStart w:id="144" w:name="ref-cook_time_1985"/>
-      <w:bookmarkEnd w:id="143"/>
+      <w:bookmarkStart w:id="147" w:name="ref-cook_time_1985"/>
+      <w:bookmarkEnd w:id="146"/>
       <w:r>
         <w:t xml:space="preserve">65. </w:t>
       </w:r>
@@ -9199,8 +9224,8 @@
       <w:pPr>
         <w:pStyle w:val="Bibliography"/>
       </w:pPr>
-      <w:bookmarkStart w:id="145" w:name="ref-cook_calculating_1997"/>
-      <w:bookmarkEnd w:id="144"/>
+      <w:bookmarkStart w:id="148" w:name="ref-cook_calculating_1997"/>
+      <w:bookmarkEnd w:id="147"/>
       <w:r>
         <w:t xml:space="preserve">66. </w:t>
       </w:r>
@@ -9233,8 +9258,8 @@
       <w:pPr>
         <w:pStyle w:val="Bibliography"/>
       </w:pPr>
-      <w:bookmarkStart w:id="146" w:name="ref-jones_estimating_1997"/>
-      <w:bookmarkEnd w:id="145"/>
+      <w:bookmarkStart w:id="149" w:name="ref-jones_estimating_1997"/>
+      <w:bookmarkEnd w:id="148"/>
       <w:r>
         <w:t xml:space="preserve">67. </w:t>
       </w:r>
@@ -9267,8 +9292,8 @@
       <w:pPr>
         <w:pStyle w:val="Bibliography"/>
       </w:pPr>
-      <w:bookmarkStart w:id="147" w:name="ref-harris_version_2020"/>
-      <w:bookmarkEnd w:id="146"/>
+      <w:bookmarkStart w:id="150" w:name="ref-harris_version_2020"/>
+      <w:bookmarkEnd w:id="149"/>
       <w:r>
         <w:t xml:space="preserve">68. </w:t>
       </w:r>
@@ -9301,8 +9326,8 @@
       <w:pPr>
         <w:pStyle w:val="Bibliography"/>
       </w:pPr>
-      <w:bookmarkStart w:id="148" w:name="ref-bunn_dendrochronology_2008"/>
-      <w:bookmarkEnd w:id="147"/>
+      <w:bookmarkStart w:id="151" w:name="ref-bunn_dendrochronology_2008"/>
+      <w:bookmarkEnd w:id="150"/>
       <w:r>
         <w:t xml:space="preserve">69. </w:t>
       </w:r>
@@ -9335,8 +9360,8 @@
       <w:pPr>
         <w:pStyle w:val="Bibliography"/>
       </w:pPr>
-      <w:bookmarkStart w:id="149" w:name="ref-zang_dendroclimatic_2013"/>
-      <w:bookmarkEnd w:id="148"/>
+      <w:bookmarkStart w:id="152" w:name="ref-zang_dendroclimatic_2013"/>
+      <w:bookmarkEnd w:id="151"/>
       <w:r>
         <w:t xml:space="preserve">70. </w:t>
       </w:r>
@@ -9369,8 +9394,8 @@
       <w:pPr>
         <w:pStyle w:val="Bibliography"/>
       </w:pPr>
-      <w:bookmarkStart w:id="150" w:name="ref-biondi_dendroclim2002_2004"/>
-      <w:bookmarkEnd w:id="149"/>
+      <w:bookmarkStart w:id="153" w:name="ref-biondi_dendroclim2002_2004"/>
+      <w:bookmarkEnd w:id="152"/>
       <w:r>
         <w:t xml:space="preserve">71. </w:t>
       </w:r>
@@ -9398,9 +9423,9 @@
       <w:r>
         <w:t>, 303–311 (2004).</w:t>
       </w:r>
-      <w:bookmarkEnd w:id="63"/>
-      <w:bookmarkEnd w:id="65"/>
-      <w:bookmarkEnd w:id="150"/>
+      <w:bookmarkEnd w:id="66"/>
+      <w:bookmarkEnd w:id="68"/>
+      <w:bookmarkEnd w:id="153"/>
     </w:p>
     <w:sectPr>
       <w:pgSz w:w="12240" w:h="15840"/>
@@ -9455,7 +9480,7 @@
       </w:r>
     </w:p>
   </w:comment>
-  <w:comment w:id="13" w:author="Harley, Grant (gharley@uidaho.edu)" w:date="2021-11-17T06:59:00Z" w:initials="HG(">
+  <w:comment w:id="6" w:author="Dow, Cameron David" w:date="2021-11-17T21:05:00Z" w:initials="DCD">
     <w:p>
       <w:pPr>
         <w:pStyle w:val="CommentText"/>
@@ -9467,11 +9492,27 @@
         <w:annotationRef/>
       </w:r>
       <w:r>
+        <w:t>agreed</w:t>
+      </w:r>
+    </w:p>
+  </w:comment>
+  <w:comment w:id="14" w:author="Harley, Grant (gharley@uidaho.edu)" w:date="2021-11-17T06:59:00Z" w:initials="HG(">
+    <w:p>
+      <w:pPr>
+        <w:pStyle w:val="CommentText"/>
+      </w:pPr>
+      <w:r>
+        <w:rPr>
+          <w:rStyle w:val="CommentReference"/>
+        </w:rPr>
+        <w:annotationRef/>
+      </w:r>
+      <w:r>
         <w:t>So true, which is one of the biggest selling points of this paper! I’m sure you know this, but I think this will be important to make very clear in the cover letter</w:t>
       </w:r>
     </w:p>
   </w:comment>
-  <w:comment w:id="18" w:author="Harley, Grant (gharley@uidaho.edu)" w:date="2021-11-17T10:31:00Z" w:initials="HG(">
+  <w:comment w:id="19" w:author="Harley, Grant (gharley@uidaho.edu)" w:date="2021-11-17T10:31:00Z" w:initials="HG(">
     <w:p>
       <w:pPr>
         <w:pStyle w:val="CommentText"/>
@@ -9506,7 +9547,7 @@
       </w:pPr>
     </w:p>
   </w:comment>
-  <w:comment w:id="19" w:author="Harley, Grant (gharley@uidaho.edu)" w:date="2021-11-17T07:21:00Z" w:initials="HG(">
+  <w:comment w:id="20" w:author="Dow, Cameron David" w:date="2021-11-17T21:06:00Z" w:initials="DCD">
     <w:p>
       <w:pPr>
         <w:pStyle w:val="CommentText"/>
@@ -9518,11 +9559,35 @@
         <w:annotationRef/>
       </w:r>
       <w:r>
+        <w:t xml:space="preserve">We </w:t>
+      </w:r>
+      <w:proofErr w:type="gramStart"/>
+      <w:r>
+        <w:t>recently removed,</w:t>
+      </w:r>
+      <w:proofErr w:type="gramEnd"/>
+      <w:r>
+        <w:t xml:space="preserve"> I don’t mind omitting from the caption</w:t>
+      </w:r>
+    </w:p>
+  </w:comment>
+  <w:comment w:id="21" w:author="Harley, Grant (gharley@uidaho.edu)" w:date="2021-11-17T07:21:00Z" w:initials="HG(">
+    <w:p>
+      <w:pPr>
+        <w:pStyle w:val="CommentText"/>
+      </w:pPr>
+      <w:r>
+        <w:rPr>
+          <w:rStyle w:val="CommentReference"/>
+        </w:rPr>
+        <w:annotationRef/>
+      </w:r>
+      <w:r>
         <w:t>Worth it to display statistically significance difference or any p values in panels?</w:t>
       </w:r>
     </w:p>
   </w:comment>
-  <w:comment w:id="20" w:author="Dow, Cameron David" w:date="2021-11-17T20:30:00Z" w:initials="DCD">
+  <w:comment w:id="22" w:author="Dow, Cameron David" w:date="2021-11-17T20:30:00Z" w:initials="DCD">
     <w:p>
       <w:pPr>
         <w:pStyle w:val="CommentText"/>
@@ -9538,7 +9603,7 @@
       </w:r>
     </w:p>
   </w:comment>
-  <w:comment w:id="23" w:author="Dow, Cameron David" w:date="2021-11-17T20:45:00Z" w:initials="DCD">
+  <w:comment w:id="25" w:author="Dow, Cameron David" w:date="2021-11-17T20:45:00Z" w:initials="DCD">
     <w:p>
       <w:pPr>
         <w:pStyle w:val="CommentText"/>
@@ -9576,7 +9641,7 @@
       </w:r>
     </w:p>
   </w:comment>
-  <w:comment w:id="24" w:author="Harley, Grant (gharley@uidaho.edu)" w:date="2021-11-17T07:15:00Z" w:initials="HG(">
+  <w:comment w:id="26" w:author="Harley, Grant (gharley@uidaho.edu)" w:date="2021-11-17T07:15:00Z" w:initials="HG(">
     <w:p>
       <w:pPr>
         <w:pStyle w:val="CommentText"/>
@@ -9667,7 +9732,7 @@
       </w:pPr>
     </w:p>
   </w:comment>
-  <w:comment w:id="25" w:author="Dow, Cameron David" w:date="2021-11-17T20:31:00Z" w:initials="DCD">
+  <w:comment w:id="27" w:author="Dow, Cameron David" w:date="2021-11-17T20:31:00Z" w:initials="DCD">
     <w:p>
       <w:pPr>
         <w:pStyle w:val="CommentText"/>
@@ -9716,7 +9781,7 @@
       </w:r>
     </w:p>
   </w:comment>
-  <w:comment w:id="31" w:author="Harley, Grant (gharley@uidaho.edu)" w:date="2021-11-17T07:31:00Z" w:initials="HG(">
+  <w:comment w:id="33" w:author="Harley, Grant (gharley@uidaho.edu)" w:date="2021-11-17T07:31:00Z" w:initials="HG(">
     <w:p>
       <w:pPr>
         <w:pStyle w:val="CommentText"/>
@@ -9732,7 +9797,7 @@
       </w:r>
     </w:p>
   </w:comment>
-  <w:comment w:id="36" w:author="Harley, Grant (gharley@uidaho.edu)" w:date="2021-11-17T10:40:00Z" w:initials="HG(">
+  <w:comment w:id="38" w:author="Harley, Grant (gharley@uidaho.edu)" w:date="2021-11-17T10:40:00Z" w:initials="HG(">
     <w:p>
       <w:pPr>
         <w:pStyle w:val="CommentText"/>
@@ -9756,7 +9821,7 @@
       </w:r>
     </w:p>
   </w:comment>
-  <w:comment w:id="37" w:author="Dow, Cameron David" w:date="2021-11-17T20:36:00Z" w:initials="DCD">
+  <w:comment w:id="39" w:author="Dow, Cameron David" w:date="2021-11-17T20:36:00Z" w:initials="DCD">
     <w:p>
       <w:pPr>
         <w:pStyle w:val="CommentText"/>
@@ -9772,7 +9837,7 @@
       </w:r>
     </w:p>
   </w:comment>
-  <w:comment w:id="38" w:author="Harley, Grant (gharley@uidaho.edu)" w:date="2021-11-17T10:38:00Z" w:initials="HG(">
+  <w:comment w:id="40" w:author="Harley, Grant (gharley@uidaho.edu)" w:date="2021-11-17T10:38:00Z" w:initials="HG(">
     <w:p>
       <w:pPr>
         <w:pStyle w:val="CommentText"/>
@@ -9796,7 +9861,7 @@
       </w:r>
     </w:p>
   </w:comment>
-  <w:comment w:id="39" w:author="Dow, Cameron David" w:date="2021-11-17T20:37:00Z" w:initials="DCD">
+  <w:comment w:id="41" w:author="Dow, Cameron David" w:date="2021-11-17T20:37:00Z" w:initials="DCD">
     <w:p>
       <w:pPr>
         <w:pStyle w:val="CommentText"/>
@@ -9820,7 +9885,7 @@
       </w:r>
     </w:p>
   </w:comment>
-  <w:comment w:id="40" w:author="Harley, Grant (gharley@uidaho.edu)" w:date="2021-11-17T10:46:00Z" w:initials="HG(">
+  <w:comment w:id="42" w:author="Harley, Grant (gharley@uidaho.edu)" w:date="2021-11-17T10:46:00Z" w:initials="HG(">
     <w:p>
       <w:pPr>
         <w:pStyle w:val="CommentText"/>
@@ -9836,7 +9901,7 @@
       </w:r>
     </w:p>
   </w:comment>
-  <w:comment w:id="50" w:author="Harley, Grant (gharley@uidaho.edu)" w:date="2021-11-17T10:50:00Z" w:initials="HG(">
+  <w:comment w:id="43" w:author="Dow, Cameron David" w:date="2021-11-17T21:08:00Z" w:initials="DCD">
     <w:p>
       <w:pPr>
         <w:pStyle w:val="CommentText"/>
@@ -9848,6 +9913,22 @@
         <w:annotationRef/>
       </w:r>
       <w:r>
+        <w:t>Necessary?</w:t>
+      </w:r>
+    </w:p>
+  </w:comment>
+  <w:comment w:id="53" w:author="Harley, Grant (gharley@uidaho.edu)" w:date="2021-11-17T10:50:00Z" w:initials="HG(">
+    <w:p>
+      <w:pPr>
+        <w:pStyle w:val="CommentText"/>
+      </w:pPr>
+      <w:r>
+        <w:rPr>
+          <w:rStyle w:val="CommentReference"/>
+        </w:rPr>
+        <w:annotationRef/>
+      </w:r>
+      <w:r>
         <w:t xml:space="preserve">This is the first </w:t>
       </w:r>
       <w:r>
@@ -9855,7 +9936,7 @@
       </w:r>
     </w:p>
   </w:comment>
-  <w:comment w:id="51" w:author="Dow, Cameron David" w:date="2021-11-17T20:45:00Z" w:initials="DCD">
+  <w:comment w:id="54" w:author="Dow, Cameron David" w:date="2021-11-17T20:45:00Z" w:initials="DCD">
     <w:p>
       <w:pPr>
         <w:pStyle w:val="CommentText"/>
@@ -9876,7 +9957,7 @@
       <w:proofErr w:type="spellEnd"/>
     </w:p>
   </w:comment>
-  <w:comment w:id="59" w:author="Harley, Grant (gharley@uidaho.edu)" w:date="2021-11-17T10:58:00Z" w:initials="HG(">
+  <w:comment w:id="62" w:author="Harley, Grant (gharley@uidaho.edu)" w:date="2021-11-17T10:58:00Z" w:initials="HG(">
     <w:p>
       <w:pPr>
         <w:pStyle w:val="CommentText"/>
@@ -9899,8 +9980,10 @@
 <w15:commentsEx xmlns:wpc="http://schemas.microsoft.com/office/word/2010/wordprocessingCanvas" xmlns:cx="http://schemas.microsoft.com/office/drawing/2014/chartex" xmlns:cx1="http://schemas.microsoft.com/office/drawing/2015/9/8/chartex" xmlns:cx2="http://schemas.microsoft.com/office/drawing/2015/10/21/chartex" xmlns:cx3="http://schemas.microsoft.com/office/drawing/2016/5/9/chartex" xmlns:cx4="http://schemas.microsoft.com/office/drawing/2016/5/10/chartex" xmlns:cx5="http://schemas.microsoft.com/office/drawing/2016/5/11/chartex" xmlns:cx6="http://schemas.microsoft.com/office/drawing/2016/5/12/chartex" xmlns:cx7="http://schemas.microsoft.com/office/drawing/2016/5/13/chartex" xmlns:cx8="http://schemas.microsoft.com/office/drawing/2016/5/14/chartex" xmlns:mc="http://schemas.openxmlformats.org/markup-compatibility/2006" xmlns:aink="http://schemas.microsoft.com/office/drawing/2016/ink" xmlns:am3d="http://schemas.microsoft.com/office/drawing/2017/model3d" xmlns:o="urn:schemas-microsoft-com:office:office" xmlns:r="http://schemas.openxmlformats.org/officeDocument/2006/relationships" xmlns:m="http://schemas.openxmlformats.org/officeDocument/2006/math" xmlns:v="urn:schemas-microsoft-com:vml" xmlns:wp14="http://schemas.microsoft.com/office/word/2010/wordprocessingDrawing" xmlns:wp="http://schemas.openxmlformats.org/drawingml/2006/wordprocessingDrawing" xmlns:w10="urn:schemas-microsoft-com:office:word" xmlns:w="http://schemas.openxmlformats.org/wordprocessingml/2006/main" xmlns:w14="http://schemas.microsoft.com/office/word/2010/wordml" xmlns:w15="http://schemas.microsoft.com/office/word/2012/wordml" xmlns:w16cex="http://schemas.microsoft.com/office/word/2018/wordml/cex" xmlns:w16cid="http://schemas.microsoft.com/office/word/2016/wordml/cid" xmlns:w16="http://schemas.microsoft.com/office/word/2018/wordml" xmlns:w16sdtdh="http://schemas.microsoft.com/office/word/2020/wordml/sdtdatahash" xmlns:w16se="http://schemas.microsoft.com/office/word/2015/wordml/symex" xmlns:wpg="http://schemas.microsoft.com/office/word/2010/wordprocessingGroup" xmlns:wpi="http://schemas.microsoft.com/office/word/2010/wordprocessingInk" xmlns:wne="http://schemas.microsoft.com/office/word/2006/wordml" xmlns:wps="http://schemas.microsoft.com/office/word/2010/wordprocessingShape" mc:Ignorable="w14 w15 w16se w16cid w16 w16cex w16sdtdh wp14">
   <w15:commentEx w15:paraId="0C4CF76A" w15:done="0"/>
   <w15:commentEx w15:paraId="0621A2F0" w15:done="0"/>
+  <w15:commentEx w15:paraId="713B4D7B" w15:paraIdParent="0621A2F0" w15:done="0"/>
   <w15:commentEx w15:paraId="72C6E9C7" w15:done="0"/>
   <w15:commentEx w15:paraId="702DFC21" w15:done="0"/>
+  <w15:commentEx w15:paraId="52A7CFD5" w15:paraIdParent="702DFC21" w15:done="0"/>
   <w15:commentEx w15:paraId="2CA40734" w15:done="0"/>
   <w15:commentEx w15:paraId="582A17DB" w15:paraIdParent="2CA40734" w15:done="0"/>
   <w15:commentEx w15:paraId="20E558CD" w15:done="0"/>
@@ -9912,6 +9995,7 @@
   <w15:commentEx w15:paraId="3295C995" w15:done="0"/>
   <w15:commentEx w15:paraId="2E41568C" w15:paraIdParent="3295C995" w15:done="0"/>
   <w15:commentEx w15:paraId="4C92AC9A" w15:done="0"/>
+  <w15:commentEx w15:paraId="529A228B" w15:paraIdParent="4C92AC9A" w15:done="0"/>
   <w15:commentEx w15:paraId="5C34F2EC" w15:done="0"/>
   <w15:commentEx w15:paraId="2AD0E2E3" w15:paraIdParent="5C34F2EC" w15:done="0"/>
   <w15:commentEx w15:paraId="43A95325" w15:done="0"/>
@@ -9922,8 +10006,10 @@
 <w16cex:commentsExtensible xmlns:wpc="http://schemas.microsoft.com/office/word/2010/wordprocessingCanvas" xmlns:cx="http://schemas.microsoft.com/office/drawing/2014/chartex" xmlns:cx1="http://schemas.microsoft.com/office/drawing/2015/9/8/chartex" xmlns:cx2="http://schemas.microsoft.com/office/drawing/2015/10/21/chartex" xmlns:cx3="http://schemas.microsoft.com/office/drawing/2016/5/9/chartex" xmlns:cx4="http://schemas.microsoft.com/office/drawing/2016/5/10/chartex" xmlns:cx5="http://schemas.microsoft.com/office/drawing/2016/5/11/chartex" xmlns:cx6="http://schemas.microsoft.com/office/drawing/2016/5/12/chartex" xmlns:cx7="http://schemas.microsoft.com/office/drawing/2016/5/13/chartex" xmlns:cx8="http://schemas.microsoft.com/office/drawing/2016/5/14/chartex" xmlns:mc="http://schemas.openxmlformats.org/markup-compatibility/2006" xmlns:aink="http://schemas.microsoft.com/office/drawing/2016/ink" xmlns:am3d="http://schemas.microsoft.com/office/drawing/2017/model3d" xmlns:o="urn:schemas-microsoft-com:office:office" xmlns:r="http://schemas.openxmlformats.org/officeDocument/2006/relationships" xmlns:m="http://schemas.openxmlformats.org/officeDocument/2006/math" xmlns:v="urn:schemas-microsoft-com:vml" xmlns:wp14="http://schemas.microsoft.com/office/word/2010/wordprocessingDrawing" xmlns:wp="http://schemas.openxmlformats.org/drawingml/2006/wordprocessingDrawing" xmlns:w10="urn:schemas-microsoft-com:office:word" xmlns:w="http://schemas.openxmlformats.org/wordprocessingml/2006/main" xmlns:w14="http://schemas.microsoft.com/office/word/2010/wordml" xmlns:w15="http://schemas.microsoft.com/office/word/2012/wordml" xmlns:w16cex="http://schemas.microsoft.com/office/word/2018/wordml/cex" xmlns:w16cid="http://schemas.microsoft.com/office/word/2016/wordml/cid" xmlns:w16="http://schemas.microsoft.com/office/word/2018/wordml" xmlns:w16sdtdh="http://schemas.microsoft.com/office/word/2020/wordml/sdtdatahash" xmlns:w16se="http://schemas.microsoft.com/office/word/2015/wordml/symex" xmlns:wpg="http://schemas.microsoft.com/office/word/2010/wordprocessingGroup" xmlns:wpi="http://schemas.microsoft.com/office/word/2010/wordprocessingInk" xmlns:wne="http://schemas.microsoft.com/office/word/2006/wordml" xmlns:wps="http://schemas.microsoft.com/office/word/2010/wordprocessingShape" mc:Ignorable="w14 w15 w16se w16cid w16 w16cex w16sdtdh wp14">
   <w16cex:commentExtensible w16cex:durableId="253EFAD7" w16cex:dateUtc="2021-11-17T11:51:00Z"/>
   <w16cex:commentExtensible w16cex:durableId="253EFBCD" w16cex:dateUtc="2021-11-17T11:55:00Z"/>
+  <w16cex:commentExtensible w16cex:durableId="253FED28" w16cex:dateUtc="2021-11-18T02:05:00Z"/>
   <w16cex:commentExtensible w16cex:durableId="253EFC89" w16cex:dateUtc="2021-11-17T11:59:00Z"/>
   <w16cex:commentExtensible w16cex:durableId="253F2E36" w16cex:dateUtc="2021-11-17T15:31:00Z"/>
+  <w16cex:commentExtensible w16cex:durableId="253FED46" w16cex:dateUtc="2021-11-18T02:06:00Z"/>
   <w16cex:commentExtensible w16cex:durableId="253F01C2" w16cex:dateUtc="2021-11-17T12:21:00Z"/>
   <w16cex:commentExtensible w16cex:durableId="253FE4DB" w16cex:dateUtc="2021-11-18T01:30:00Z"/>
   <w16cex:commentExtensible w16cex:durableId="253FE880" w16cex:dateUtc="2021-11-18T01:45:00Z"/>
@@ -9935,6 +10021,7 @@
   <w16cex:commentExtensible w16cex:durableId="253F2FDD" w16cex:dateUtc="2021-11-17T15:38:00Z"/>
   <w16cex:commentExtensible w16cex:durableId="253FE698" w16cex:dateUtc="2021-11-18T01:37:00Z"/>
   <w16cex:commentExtensible w16cex:durableId="253F31C5" w16cex:dateUtc="2021-11-17T15:46:00Z"/>
+  <w16cex:commentExtensible w16cex:durableId="253FEDC4" w16cex:dateUtc="2021-11-18T02:08:00Z"/>
   <w16cex:commentExtensible w16cex:durableId="253F32CF" w16cex:dateUtc="2021-11-17T15:50:00Z"/>
   <w16cex:commentExtensible w16cex:durableId="253FE862" w16cex:dateUtc="2021-11-18T01:45:00Z"/>
   <w16cex:commentExtensible w16cex:durableId="253F34AF" w16cex:dateUtc="2021-11-17T15:58:00Z"/>
@@ -9945,8 +10032,10 @@
 <w16cid:commentsIds xmlns:wpc="http://schemas.microsoft.com/office/word/2010/wordprocessingCanvas" xmlns:cx="http://schemas.microsoft.com/office/drawing/2014/chartex" xmlns:cx1="http://schemas.microsoft.com/office/drawing/2015/9/8/chartex" xmlns:cx2="http://schemas.microsoft.com/office/drawing/2015/10/21/chartex" xmlns:cx3="http://schemas.microsoft.com/office/drawing/2016/5/9/chartex" xmlns:cx4="http://schemas.microsoft.com/office/drawing/2016/5/10/chartex" xmlns:cx5="http://schemas.microsoft.com/office/drawing/2016/5/11/chartex" xmlns:cx6="http://schemas.microsoft.com/office/drawing/2016/5/12/chartex" xmlns:cx7="http://schemas.microsoft.com/office/drawing/2016/5/13/chartex" xmlns:cx8="http://schemas.microsoft.com/office/drawing/2016/5/14/chartex" xmlns:mc="http://schemas.openxmlformats.org/markup-compatibility/2006" xmlns:aink="http://schemas.microsoft.com/office/drawing/2016/ink" xmlns:am3d="http://schemas.microsoft.com/office/drawing/2017/model3d" xmlns:o="urn:schemas-microsoft-com:office:office" xmlns:r="http://schemas.openxmlformats.org/officeDocument/2006/relationships" xmlns:m="http://schemas.openxmlformats.org/officeDocument/2006/math" xmlns:v="urn:schemas-microsoft-com:vml" xmlns:wp14="http://schemas.microsoft.com/office/word/2010/wordprocessingDrawing" xmlns:wp="http://schemas.openxmlformats.org/drawingml/2006/wordprocessingDrawing" xmlns:w10="urn:schemas-microsoft-com:office:word" xmlns:w="http://schemas.openxmlformats.org/wordprocessingml/2006/main" xmlns:w14="http://schemas.microsoft.com/office/word/2010/wordml" xmlns:w15="http://schemas.microsoft.com/office/word/2012/wordml" xmlns:w16cex="http://schemas.microsoft.com/office/word/2018/wordml/cex" xmlns:w16cid="http://schemas.microsoft.com/office/word/2016/wordml/cid" xmlns:w16="http://schemas.microsoft.com/office/word/2018/wordml" xmlns:w16sdtdh="http://schemas.microsoft.com/office/word/2020/wordml/sdtdatahash" xmlns:w16se="http://schemas.microsoft.com/office/word/2015/wordml/symex" xmlns:wpg="http://schemas.microsoft.com/office/word/2010/wordprocessingGroup" xmlns:wpi="http://schemas.microsoft.com/office/word/2010/wordprocessingInk" xmlns:wne="http://schemas.microsoft.com/office/word/2006/wordml" xmlns:wps="http://schemas.microsoft.com/office/word/2010/wordprocessingShape" mc:Ignorable="w14 w15 w16se w16cid w16 w16cex w16sdtdh wp14">
   <w16cid:commentId w16cid:paraId="0C4CF76A" w16cid:durableId="253EFAD7"/>
   <w16cid:commentId w16cid:paraId="0621A2F0" w16cid:durableId="253EFBCD"/>
+  <w16cid:commentId w16cid:paraId="713B4D7B" w16cid:durableId="253FED28"/>
   <w16cid:commentId w16cid:paraId="72C6E9C7" w16cid:durableId="253EFC89"/>
   <w16cid:commentId w16cid:paraId="702DFC21" w16cid:durableId="253F2E36"/>
+  <w16cid:commentId w16cid:paraId="52A7CFD5" w16cid:durableId="253FED46"/>
   <w16cid:commentId w16cid:paraId="2CA40734" w16cid:durableId="253F01C2"/>
   <w16cid:commentId w16cid:paraId="582A17DB" w16cid:durableId="253FE4DB"/>
   <w16cid:commentId w16cid:paraId="20E558CD" w16cid:durableId="253FE880"/>
@@ -9958,6 +10047,7 @@
   <w16cid:commentId w16cid:paraId="3295C995" w16cid:durableId="253F2FDD"/>
   <w16cid:commentId w16cid:paraId="2E41568C" w16cid:durableId="253FE698"/>
   <w16cid:commentId w16cid:paraId="4C92AC9A" w16cid:durableId="253F31C5"/>
+  <w16cid:commentId w16cid:paraId="529A228B" w16cid:durableId="253FEDC4"/>
   <w16cid:commentId w16cid:paraId="5C34F2EC" w16cid:durableId="253F32CF"/>
   <w16cid:commentId w16cid:paraId="2AD0E2E3" w16cid:durableId="253FE862"/>
   <w16cid:commentId w16cid:paraId="43A95325" w16cid:durableId="253F34AF"/>
